--- a/基础/锁和多线程.docx
+++ b/基础/锁和多线程.docx
@@ -21,13 +21,7 @@
         <w:t>什么是锁：一种保护机制，在多线程的情况下，保证操作数据的正确性与一致性</w:t>
       </w:r>
     </w:p>
-    <w:p>
-      <w:pPr>
-        <w:rPr>
-          <w:rFonts w:hint="eastAsia"/>
-        </w:rPr>
-      </w:pPr>
-    </w:p>
+    <w:p/>
     <w:p>
       <w:pPr>
         <w:pStyle w:val="2"/>
@@ -104,7 +98,15 @@
     <w:p>
       <w:r>
         <w:tab/>
-        <w:t>在Java中读写锁（ReadWritelock）的机制是基于AQS的一种实现，保证读读共享、读写互斥、写写互斥，如果要说机制的话，得从AQS说起：</w:t>
+        <w:t>在Java中读写锁（</w:t>
+      </w:r>
+      <w:proofErr w:type="spellStart"/>
+      <w:r>
+        <w:t>ReadWritelock</w:t>
+      </w:r>
+      <w:proofErr w:type="spellEnd"/>
+      <w:r>
+        <w:t>）的机制是基于AQS的一种实现，保证读读共享、读写互斥、写写互斥，如果要说机制的话，得从AQS说起：</w:t>
       </w:r>
     </w:p>
     <w:p>
@@ -116,7 +118,15 @@
     <w:p>
       <w:r>
         <w:tab/>
-        <w:t>AQS中还有一个很重要的概念就是自旋：在等待唤醒的时候，经常会使用自旋（while(!cas())）的方式，不停地尝试获取锁，直到被其他线程获取成功</w:t>
+        <w:t>AQS中还有一个很重要的概念就是自旋：在等待唤醒的时候，经常会使用自旋（while(!</w:t>
+      </w:r>
+      <w:proofErr w:type="spellStart"/>
+      <w:r>
+        <w:t>cas</w:t>
+      </w:r>
+      <w:proofErr w:type="spellEnd"/>
+      <w:r>
+        <w:t>())）的方式，不停地尝试获取锁，直到被其他线程获取成功</w:t>
       </w:r>
     </w:p>
     <w:p/>
@@ -172,7 +182,15 @@
     <w:p>
       <w:r>
         <w:tab/>
-        <w:t>这个地方涉及到一个概念，内存模型（这个和jvm不要混淆，</w:t>
+        <w:t>这个地方涉及到一个概念，内存模型（这个和</w:t>
+      </w:r>
+      <w:proofErr w:type="spellStart"/>
+      <w:r>
+        <w:t>jvm</w:t>
+      </w:r>
+      <w:proofErr w:type="spellEnd"/>
+      <w:r>
+        <w:t>不要混淆，</w:t>
       </w:r>
     </w:p>
     <w:p>
@@ -190,7 +208,15 @@
     <w:p>
       <w:r>
         <w:tab/>
-        <w:t>主内存其实就是jvm中堆，工作内存就是线程的栈，每次的数据操作，都是从主内存中把数据读到工作内存中，然后在工作内存中进行各种处理，如果进行了修改，会把数据回写到主内存，然后其他线程又进行同样的操作，就这样数据在工作内存和主内存，不断拷贝与刷新，在高并发下，就出现了数据不一致的问题，导致了多线程的不安全性；整个操作过程还牵涉到CPU，高速缓存等概念</w:t>
+        <w:t>主内存其实就是</w:t>
+      </w:r>
+      <w:proofErr w:type="spellStart"/>
+      <w:r>
+        <w:t>jvm</w:t>
+      </w:r>
+      <w:proofErr w:type="spellEnd"/>
+      <w:r>
+        <w:t>中堆，工作内存就是线程的栈，每次的数据操作，都是从主内存中把数据读到工作内存中，然后在工作内存中进行各种处理，如果进行了修改，会把数据回写到主内存，然后其他线程又进行同样的操作，就这样数据在工作内存和主内存，不断拷贝与刷新，在高并发下，就出现了数据不一致的问题，导致了多线程的不安全性；整个操作过程还牵涉到CPU，高速缓存等概念</w:t>
       </w:r>
     </w:p>
     <w:p/>
@@ -205,48 +231,22 @@
           <w:bCs/>
         </w:rPr>
       </w:pPr>
+      <w:proofErr w:type="spellStart"/>
       <w:r>
         <w:rPr>
           <w:b/>
           <w:bCs/>
         </w:rPr>
-        <w:t>jvm中有以下三种锁(由上到下越来越“重量级”)：偏向锁,轻量级锁,重量级锁</w:t>
-      </w:r>
-    </w:p>
-    <w:p>
-      <w:r>
-        <w:rPr>
-          <w:rFonts w:hint="eastAsia"/>
+        <w:t>jvm</w:t>
+      </w:r>
+      <w:proofErr w:type="spellEnd"/>
+      <w:r>
+        <w:rPr>
           <w:b/>
           <w:bCs/>
         </w:rPr>
-        <w:t>轻量级锁</w:t>
-      </w:r>
-      <w:r>
-        <w:rPr>
-          <w:rFonts w:hint="eastAsia"/>
-        </w:rPr>
-        <w:t>：</w:t>
-      </w:r>
-      <w:r>
-        <w:t xml:space="preserve"> 可以有多个线程交替进入临界区，在竞争不激烈的时候，稍微自旋等待一下就能获得锁。</w:t>
-      </w:r>
-      <w:r>
-        <w:rPr>
-          <w:rFonts w:hint="eastAsia"/>
-        </w:rPr>
-        <w:t>轻量级锁的核心思想就是“被加锁的代码不会发生并发，如果发生并发，那就膨胀成重量级锁</w:t>
-      </w:r>
-      <w:r>
-        <w:t>(膨胀指的锁的重量级上升，一旦升级，就不会降级了)”。轻量级锁依赖了一种叫做CAS(compare and swap)的操作。</w:t>
-      </w:r>
-    </w:p>
-    <w:p>
-      <w:pPr>
-        <w:rPr>
-          <w:rFonts w:hint="eastAsia"/>
-        </w:rPr>
-      </w:pPr>
+        <w:t>中有以下三种锁(由上到下越来越“重量级”)：偏向锁,轻量级锁,重量级锁</w:t>
+      </w:r>
     </w:p>
     <w:p>
       <w:r>
@@ -255,6 +255,35 @@
           <w:b/>
           <w:bCs/>
         </w:rPr>
+        <w:t>轻量级锁</w:t>
+      </w:r>
+      <w:r>
+        <w:rPr>
+          <w:rFonts w:hint="eastAsia"/>
+        </w:rPr>
+        <w:t>：</w:t>
+      </w:r>
+      <w:r>
+        <w:t xml:space="preserve"> 可以有多个线程交替进入临界区，在竞争不激烈的时候，稍微自旋等待一下就能获得锁。</w:t>
+      </w:r>
+      <w:r>
+        <w:rPr>
+          <w:rFonts w:hint="eastAsia"/>
+        </w:rPr>
+        <w:t>轻量级锁的核心思想就是“被加锁的代码不会发生并发，如果发生并发，那就膨胀成重量级锁</w:t>
+      </w:r>
+      <w:r>
+        <w:t>(膨胀指的锁的重量级上升，一旦升级，就不会降级了)”。轻量级锁依赖了一种叫做CAS(compare and swap)的操作。</w:t>
+      </w:r>
+    </w:p>
+    <w:p/>
+    <w:p>
+      <w:r>
+        <w:rPr>
+          <w:rFonts w:hint="eastAsia"/>
+          <w:b/>
+          <w:bCs/>
+        </w:rPr>
         <w:t>重量级锁</w:t>
       </w:r>
       <w:r>
@@ -285,13 +314,7 @@
         <w:rPr>
           <w:rFonts w:hint="eastAsia"/>
         </w:rPr>
-        <w:t>对象的</w:t>
-      </w:r>
-      <w:r>
-        <w:rPr>
-          <w:rFonts w:hint="eastAsia"/>
-        </w:rPr>
-        <w:t>监视器锁（</w:t>
+        <w:t>对象的监视器锁（</w:t>
       </w:r>
       <w:r>
         <w:t>monitor）</w:t>
@@ -305,11 +328,6 @@
     </w:p>
     <w:p/>
     <w:p>
-      <w:pPr>
-        <w:rPr>
-          <w:rFonts w:hint="eastAsia"/>
-        </w:rPr>
-      </w:pPr>
       <w:r>
         <w:rPr>
           <w:rFonts w:hint="eastAsia"/>
@@ -1262,13 +1280,7 @@
       </w:tr>
     </w:tbl>
     <w:p/>
-    <w:p>
-      <w:pPr>
-        <w:rPr>
-          <w:rFonts w:hint="eastAsia"/>
-        </w:rPr>
-      </w:pPr>
-    </w:p>
+    <w:p/>
     <w:p>
       <w:pPr>
         <w:pStyle w:val="2"/>
@@ -1298,22 +1310,24 @@
       </w:r>
     </w:p>
     <w:p>
-      <w:pPr>
-        <w:rPr>
-          <w:rFonts w:hint="eastAsia"/>
-        </w:rPr>
-      </w:pPr>
+      <w:proofErr w:type="spellStart"/>
       <w:r>
         <w:t>ReentrayLock</w:t>
       </w:r>
+      <w:proofErr w:type="spellEnd"/>
       <w:r>
         <w:rPr>
           <w:rFonts w:hint="eastAsia"/>
         </w:rPr>
         <w:t>继承于</w:t>
       </w:r>
-      <w:r>
-        <w:t>AbstractQueuedSynchronizer（简称AQS），主要代码都是在AQS</w:t>
+      <w:proofErr w:type="spellStart"/>
+      <w:r>
+        <w:t>AbstractQueuedSynchronizer</w:t>
+      </w:r>
+      <w:proofErr w:type="spellEnd"/>
+      <w:r>
+        <w:t>（简称AQS），主要代码都是在AQS</w:t>
       </w:r>
     </w:p>
     <w:p>
@@ -1333,13 +1347,7 @@
         <w:t>）</w:t>
       </w:r>
     </w:p>
-    <w:p>
-      <w:pPr>
-        <w:rPr>
-          <w:rFonts w:hint="eastAsia"/>
-        </w:rPr>
-      </w:pPr>
-    </w:p>
+    <w:p/>
     <w:p>
       <w:r>
         <w:rPr>
@@ -1452,13 +1460,7 @@
       </w:r>
     </w:p>
     <w:p/>
-    <w:p>
-      <w:pPr>
-        <w:rPr>
-          <w:rFonts w:hint="eastAsia"/>
-        </w:rPr>
-      </w:pPr>
-    </w:p>
+    <w:p/>
     <w:p>
       <w:pPr>
         <w:pStyle w:val="2"/>
@@ -1521,8 +1523,29 @@
         </w:rPr>
         <w:t>利用</w:t>
       </w:r>
-      <w:r>
-        <w:t>javap工具查看生成的class文件信息来分析Synchronize的实现可以看出，同步代码块是使用monitorenter和monitorexit指令实现的,同步方法（在这看不出来需要看JVM底层实现）依靠的是方法修饰符上的ACCSYNCHRONIZED实现。</w:t>
+      <w:proofErr w:type="spellStart"/>
+      <w:r>
+        <w:t>javap</w:t>
+      </w:r>
+      <w:proofErr w:type="spellEnd"/>
+      <w:r>
+        <w:t>工具查看生成的class文件信息来分析Synchronize的实现可以看出，同步代码块是使用</w:t>
+      </w:r>
+      <w:proofErr w:type="spellStart"/>
+      <w:r>
+        <w:t>monitorenter</w:t>
+      </w:r>
+      <w:proofErr w:type="spellEnd"/>
+      <w:r>
+        <w:t>和</w:t>
+      </w:r>
+      <w:proofErr w:type="spellStart"/>
+      <w:r>
+        <w:t>monitorexit</w:t>
+      </w:r>
+      <w:proofErr w:type="spellEnd"/>
+      <w:r>
+        <w:t>指令实现的,同步方法（在这看不出来需要看JVM底层实现）依靠的是方法修饰符上的ACCSYNCHRONIZED实现。</w:t>
       </w:r>
     </w:p>
     <w:p>
@@ -1533,7 +1556,15 @@
     </w:p>
     <w:p>
       <w:r>
-        <w:t>synchronized用的锁是存在Java对象头里的，那么什么是Java对象头呢？Hotspot虚拟机的对象头主要包括两部分数据：Mark Word（标记字段）、Klass Pointer（类型指针）</w:t>
+        <w:t>synchronized用的锁是存在Java对象头里的，那么什么是Java对象头呢？Hotspot虚拟机的对象头主要包括两部分数据：Mark Word（标记字段）、</w:t>
+      </w:r>
+      <w:proofErr w:type="spellStart"/>
+      <w:r>
+        <w:t>Klass</w:t>
+      </w:r>
+      <w:proofErr w:type="spellEnd"/>
+      <w:r>
+        <w:t xml:space="preserve"> Pointer（类型指针）</w:t>
       </w:r>
     </w:p>
     <w:p/>
@@ -1569,16 +1600,18 @@
     <w:p/>
     <w:p>
       <w:r>
-        <w:t>Synchronized的语义底层是通过一个monitor的对象来完成，其实wait/notify等方法也依赖于monitor对象，这就是为什么只有在同步的块或者方法中才能调用wait/notify等方法，否则会抛出java.lang.IllegalMonitorStateException的异常的原因。</w:t>
-      </w:r>
-    </w:p>
-    <w:p>
-      <w:pPr>
-        <w:rPr>
-          <w:rFonts w:hint="eastAsia"/>
-        </w:rPr>
-      </w:pPr>
-    </w:p>
+        <w:t>Synchronized的语义底层是通过一个monitor的对象来完成，其实wait/notify等方法也依赖于monitor对象，这就是为什么只有在同步的块或者方法中才能调用wait/notify等方法，否则会抛出</w:t>
+      </w:r>
+      <w:proofErr w:type="spellStart"/>
+      <w:r>
+        <w:t>java.lang.IllegalMonitorStateException</w:t>
+      </w:r>
+      <w:proofErr w:type="spellEnd"/>
+      <w:r>
+        <w:t>的异常的原因。</w:t>
+      </w:r>
+    </w:p>
+    <w:p/>
     <w:p>
       <w:pPr>
         <w:pStyle w:val="2"/>
@@ -1596,8 +1629,13 @@
       </w:r>
     </w:p>
     <w:p>
-      <w:r>
-        <w:t>AtomicInteger的实现原理为</w:t>
+      <w:proofErr w:type="spellStart"/>
+      <w:r>
+        <w:t>AtomicInteger</w:t>
+      </w:r>
+      <w:proofErr w:type="spellEnd"/>
+      <w:r>
+        <w:t>的实现原理为</w:t>
       </w:r>
       <w:r>
         <w:rPr>
@@ -1638,12 +1676,28 @@
         <w:t>如何保证原子性：自旋</w:t>
       </w:r>
       <w:r>
-        <w:t xml:space="preserve"> + CAS（乐观锁）。在这个过程中，通过compareAndSwapInt比较更新value值，如果更新失败，重新获取旧值，然后更新。</w:t>
-      </w:r>
-    </w:p>
-    <w:p>
-      <w:r>
-        <w:t>CAS相对于其他锁，不会进行内核态操作，有着一些性能的提升。但同时引入自旋，当锁竞争较大的时候，自旋次数会增多。cpu资源会消耗很高。</w:t>
+        <w:t xml:space="preserve"> + CAS（乐观锁）。在这个过程中，通过</w:t>
+      </w:r>
+      <w:proofErr w:type="spellStart"/>
+      <w:r>
+        <w:t>compareAndSwapInt</w:t>
+      </w:r>
+      <w:proofErr w:type="spellEnd"/>
+      <w:r>
+        <w:t>比较更新value值，如果更新失败，重新获取旧值，然后更新。</w:t>
+      </w:r>
+    </w:p>
+    <w:p>
+      <w:r>
+        <w:t>CAS相对于其他锁，不会进行内核态操作，有着一些性能的提升。但同时引入自旋，当锁竞争较大的时候，自旋次数会增多。</w:t>
+      </w:r>
+      <w:proofErr w:type="spellStart"/>
+      <w:r>
+        <w:t>cpu</w:t>
+      </w:r>
+      <w:proofErr w:type="spellEnd"/>
+      <w:r>
+        <w:t>资源会消耗很高。</w:t>
       </w:r>
     </w:p>
     <w:p/>
@@ -1660,7 +1714,39 @@
         <w:t>在</w:t>
       </w:r>
       <w:r>
-        <w:t>Java 8中引入了4个新的计数器类型，LongAdder、LongAccumulator、DoubleAdder、DoubleAccumulator。他们都是继承于Striped64。</w:t>
+        <w:t>Java 8中引入了4个新的计数器类型，</w:t>
+      </w:r>
+      <w:proofErr w:type="spellStart"/>
+      <w:r>
+        <w:t>LongAdder</w:t>
+      </w:r>
+      <w:proofErr w:type="spellEnd"/>
+      <w:r>
+        <w:t>、</w:t>
+      </w:r>
+      <w:proofErr w:type="spellStart"/>
+      <w:r>
+        <w:t>LongAccumulator</w:t>
+      </w:r>
+      <w:proofErr w:type="spellEnd"/>
+      <w:r>
+        <w:t>、</w:t>
+      </w:r>
+      <w:proofErr w:type="spellStart"/>
+      <w:r>
+        <w:t>DoubleAdder</w:t>
+      </w:r>
+      <w:proofErr w:type="spellEnd"/>
+      <w:r>
+        <w:t>、</w:t>
+      </w:r>
+      <w:proofErr w:type="spellStart"/>
+      <w:r>
+        <w:t>DoubleAccumulator</w:t>
+      </w:r>
+      <w:proofErr w:type="spellEnd"/>
+      <w:r>
+        <w:t>。他们都是继承于Striped64。</w:t>
       </w:r>
     </w:p>
     <w:p>
@@ -1670,13 +1756,34 @@
         </w:rPr>
         <w:t>在</w:t>
       </w:r>
-      <w:r>
-        <w:t>LongAdder 与AtomicLong有什么区别？</w:t>
-      </w:r>
-    </w:p>
-    <w:p>
-      <w:r>
-        <w:t>Atomic*遇到的问题是，只能运用于低并发场景。因此LongAddr在这基础上引入了分段锁的概念。大概就是当竞争不激烈的时候，所有线程都是通过CAS对同一个变量（Base）进行修改，当竞争激烈的时候，会将根据当前线程哈希到对于Cell上进行修改（多段锁）。</w:t>
+      <w:proofErr w:type="spellStart"/>
+      <w:r>
+        <w:t>LongAdder</w:t>
+      </w:r>
+      <w:proofErr w:type="spellEnd"/>
+      <w:r>
+        <w:t xml:space="preserve"> 与</w:t>
+      </w:r>
+      <w:proofErr w:type="spellStart"/>
+      <w:r>
+        <w:t>AtomicLong</w:t>
+      </w:r>
+      <w:proofErr w:type="spellEnd"/>
+      <w:r>
+        <w:t>有什么区别？</w:t>
+      </w:r>
+    </w:p>
+    <w:p>
+      <w:r>
+        <w:t>Atomic*遇到的问题是，只能运用于低并发场景。因此</w:t>
+      </w:r>
+      <w:proofErr w:type="spellStart"/>
+      <w:r>
+        <w:t>LongAddr</w:t>
+      </w:r>
+      <w:proofErr w:type="spellEnd"/>
+      <w:r>
+        <w:t>在这基础上引入了分段锁的概念。大概就是当竞争不激烈的时候，所有线程都是通过CAS对同一个变量（Base）进行修改，当竞争激烈的时候，会将根据当前线程哈希到对于Cell上进行修改（多段锁）。</w:t>
       </w:r>
     </w:p>
     <w:p/>
@@ -1713,7 +1820,23 @@
     </w:p>
     <w:p>
       <w:r>
-        <w:t>volatile是一种类型修饰符，被volatile声明的变量表示随时可能发生变化，每次使用时，都必须从变量i对应的内存地址读取，编译器对操作该变量的代码不再进行优化。它是基于底层c++实现的。</w:t>
+        <w:t>volatile是一种类型修饰符，被volatile声明的变量表示随时可能发生变化，每次使用时，都必须从变量</w:t>
+      </w:r>
+      <w:proofErr w:type="spellStart"/>
+      <w:r>
+        <w:t>i</w:t>
+      </w:r>
+      <w:proofErr w:type="spellEnd"/>
+      <w:r>
+        <w:t>对应的内存地址读取，编译器对操作该变量的代码不再进行优化。它是基于底层</w:t>
+      </w:r>
+      <w:proofErr w:type="spellStart"/>
+      <w:r>
+        <w:t>c++</w:t>
+      </w:r>
+      <w:proofErr w:type="spellEnd"/>
+      <w:r>
+        <w:t>实现的。</w:t>
       </w:r>
     </w:p>
     <w:p/>
@@ -1768,11 +1891,6 @@
       </w:r>
     </w:p>
     <w:p>
-      <w:pPr>
-        <w:rPr>
-          <w:rFonts w:hint="eastAsia"/>
-        </w:rPr>
-      </w:pPr>
       <w:r>
         <w:tab/>
         <w:t>内存屏障：又称内存栅栏，是一个CPU命令，在程序运行时，为了提高执行性能，编译器和处理器会对指令进行重排序，JMM为了保证在不同的编译器和CPU上有相同的结果（可见性），通过插入特定类型的内存屏障来禁止特定类型的编译器重排序和处理重排序，插入一条内存屏障会告诉编译器和CPU：不管什么指令都不能和这条内存屏障指令重排序（禁止重排序）</w:t>
@@ -2198,21 +2316,45 @@
     </w:p>
     <w:p/>
     <w:p>
-      <w:r>
-        <w:t>AbstractQueuedSynchronizer通过构造一个基于阻塞的CLH队列容纳所有的阻塞线程，而对该队列的操作均通过Lock-Free（CAS）操作，但对已经获得锁的线程而言，ReentrantLock实现了偏向锁的功能。</w:t>
-      </w:r>
-    </w:p>
-    <w:p>
-      <w:r>
-        <w:t>synchronized的底层也是一个基于CAS操作的等待队列，但JVM实现的更精细，把等待队列分为ContentionList和EntryList，目的是为了降低线程的出列速度；当然也实现了偏向锁，从数据结构来说二者设计没有本质区别。但synchronized还实现了自旋锁，并针对不同的系统和硬件体系进行了优化，而Lock则完全依靠系统阻塞挂起等待线程。</w:t>
-      </w:r>
-    </w:p>
-    <w:p>
-      <w:pPr>
-        <w:rPr>
-          <w:rFonts w:hint="eastAsia"/>
-        </w:rPr>
-      </w:pPr>
+      <w:proofErr w:type="spellStart"/>
+      <w:r>
+        <w:t>AbstractQueuedSynchronizer</w:t>
+      </w:r>
+      <w:proofErr w:type="spellEnd"/>
+      <w:r>
+        <w:t>通过构造一个基于阻塞的CLH队列容纳所有的阻塞线程，而对该队列的操作均通过Lock-Free（CAS）操作，但对已经获得锁的线程而言，</w:t>
+      </w:r>
+      <w:proofErr w:type="spellStart"/>
+      <w:r>
+        <w:t>ReentrantLock</w:t>
+      </w:r>
+      <w:proofErr w:type="spellEnd"/>
+      <w:r>
+        <w:t>实现了偏向锁的功能。</w:t>
+      </w:r>
+    </w:p>
+    <w:p>
+      <w:r>
+        <w:t>synchronized的底层也是一个基于CAS操作的等待队列，但JVM实现的更精细，把等待队列分为</w:t>
+      </w:r>
+      <w:proofErr w:type="spellStart"/>
+      <w:r>
+        <w:t>ContentionList</w:t>
+      </w:r>
+      <w:proofErr w:type="spellEnd"/>
+      <w:r>
+        <w:t>和</w:t>
+      </w:r>
+      <w:proofErr w:type="spellStart"/>
+      <w:r>
+        <w:t>EntryList</w:t>
+      </w:r>
+      <w:proofErr w:type="spellEnd"/>
+      <w:r>
+        <w:t>，目的是为了降低线程的出列速度；当然也实现了偏向锁，从数据结构来说二者设计没有本质区别。但synchronized还实现了自旋锁，并针对不同的系统和硬件体系进行了优化，而Lock则完全依靠系统阻塞挂起等待线程。</w:t>
+      </w:r>
+    </w:p>
+    <w:p>
       <w:r>
         <w:rPr>
           <w:rFonts w:hint="eastAsia"/>
@@ -2220,7 +2362,23 @@
         <w:t>当然</w:t>
       </w:r>
       <w:r>
-        <w:t>Lock比synchronized更适合在应用层扩展，可以继承AbstractQueuedSynchronizer定义各种实现，比如实现读写锁（ReadWriteLock），公平或不公平锁；同时，Lock对应的Condition也比wait/notify要方便的多、灵活的多。</w:t>
+        <w:t>Lock比synchronized更适合在应用层扩展，可以继承</w:t>
+      </w:r>
+      <w:proofErr w:type="spellStart"/>
+      <w:r>
+        <w:t>AbstractQueuedSynchronizer</w:t>
+      </w:r>
+      <w:proofErr w:type="spellEnd"/>
+      <w:r>
+        <w:t>定义各种实现，比如实现读写锁（</w:t>
+      </w:r>
+      <w:proofErr w:type="spellStart"/>
+      <w:r>
+        <w:t>ReadWriteLock</w:t>
+      </w:r>
+      <w:proofErr w:type="spellEnd"/>
+      <w:r>
+        <w:t>），公平或不公平锁；同时，Lock对应的Condition也比wait/notify要方便的多、灵活的多。</w:t>
       </w:r>
     </w:p>
     <w:p/>
@@ -2347,13 +2505,45 @@
     <w:p>
       <w:r>
         <w:tab/>
-        <w:t>happen-befor 原则，Volatile 关键字（线程的可见性），内存屏障</w:t>
-      </w:r>
-    </w:p>
-    <w:p>
-      <w:r>
-        <w:tab/>
-        <w:t>（1）happen-befor原则定义了内存模型执行过程中的定律，就像1+1 = 2，不可能被打破的jvm的运行机制都依赖于这个原则，是jvm的“宪法”</w:t>
+        <w:t>happen-</w:t>
+      </w:r>
+      <w:proofErr w:type="spellStart"/>
+      <w:r>
+        <w:t>befor</w:t>
+      </w:r>
+      <w:proofErr w:type="spellEnd"/>
+      <w:r>
+        <w:t xml:space="preserve"> 原则，Volatile 关键字（线程的可见性），内存屏障</w:t>
+      </w:r>
+    </w:p>
+    <w:p>
+      <w:r>
+        <w:tab/>
+        <w:t>（1）happen-</w:t>
+      </w:r>
+      <w:proofErr w:type="spellStart"/>
+      <w:r>
+        <w:t>befor</w:t>
+      </w:r>
+      <w:proofErr w:type="spellEnd"/>
+      <w:r>
+        <w:t>原则定义了内存模型执行过程中的定律，就像1+1 = 2，不可能被打破的</w:t>
+      </w:r>
+      <w:proofErr w:type="spellStart"/>
+      <w:r>
+        <w:t>jvm</w:t>
+      </w:r>
+      <w:proofErr w:type="spellEnd"/>
+      <w:r>
+        <w:t>的运行机制都依赖于这个原则，是</w:t>
+      </w:r>
+      <w:proofErr w:type="spellStart"/>
+      <w:r>
+        <w:t>jvm</w:t>
+      </w:r>
+      <w:proofErr w:type="spellEnd"/>
+      <w:r>
+        <w:t>的“宪法”</w:t>
       </w:r>
     </w:p>
     <w:p>
@@ -2368,8 +2558,13 @@
       <w:pPr>
         <w:pStyle w:val="2"/>
       </w:pPr>
-      <w:r>
-        <w:t>ReentrantLock的调用过程</w:t>
+      <w:proofErr w:type="spellStart"/>
+      <w:r>
+        <w:t>ReentrantLock</w:t>
+      </w:r>
+      <w:proofErr w:type="spellEnd"/>
+      <w:r>
+        <w:t>的调用过程</w:t>
       </w:r>
     </w:p>
     <w:p>
@@ -2379,9 +2574,19 @@
         </w:rPr>
         <w:t>经过观察</w:t>
       </w:r>
-      <w:r>
-        <w:t>ReentrantLock把所有Lock接口的操作都委派到一个Sync类上，该类继承了AbstractQueuedSynchronizer</w:t>
-      </w:r>
+      <w:proofErr w:type="spellStart"/>
+      <w:r>
+        <w:t>ReentrantLock</w:t>
+      </w:r>
+      <w:proofErr w:type="spellEnd"/>
+      <w:r>
+        <w:t>把所有Lock接口的操作都委派到一个Sync类上，该类继承了</w:t>
+      </w:r>
+      <w:proofErr w:type="spellStart"/>
+      <w:r>
+        <w:t>AbstractQueuedSynchronizer</w:t>
+      </w:r>
+      <w:proofErr w:type="spellEnd"/>
     </w:p>
     <w:p>
       <w:r>
@@ -2398,8 +2603,61 @@
         </w:rPr>
         <w:t>简单说来，</w:t>
       </w:r>
-      <w:r>
-        <w:t>AbstractQueuedSynchronizer会把所有的请求线程构成一个CLH队列，当一个线程执行完毕（lock.unlock()）时会激活自己的后继节点，但正在执行的线程并不在队列中，而那些等待执行的线程全部处于阻塞状态，经过调查线程的显式阻塞是通过调用LockSupport.park()完成，而LockSupport.park()则调用sun.misc.Unsafe.park()本地方法，再进一步，HotSpot在Linux中中通过调用pthread_mutex_lock函数把线程交给系</w:t>
+      <w:proofErr w:type="spellStart"/>
+      <w:r>
+        <w:t>AbstractQueuedSynchronizer</w:t>
+      </w:r>
+      <w:proofErr w:type="spellEnd"/>
+      <w:r>
+        <w:t>会把所有的请求线程构成一个CLH队列，当一个线程执行完毕（</w:t>
+      </w:r>
+      <w:proofErr w:type="spellStart"/>
+      <w:r>
+        <w:t>lock.unlock</w:t>
+      </w:r>
+      <w:proofErr w:type="spellEnd"/>
+      <w:r>
+        <w:t>()）时会激活自己的后继节点，但正在执行的线程并不在队列中，而那些等待执行的线程全部处于阻塞状态，经过调查线程的显式阻塞是通过调用</w:t>
+      </w:r>
+      <w:proofErr w:type="spellStart"/>
+      <w:r>
+        <w:t>LockSupport.park</w:t>
+      </w:r>
+      <w:proofErr w:type="spellEnd"/>
+      <w:r>
+        <w:t>()完成，而</w:t>
+      </w:r>
+      <w:proofErr w:type="spellStart"/>
+      <w:r>
+        <w:t>LockSupport.park</w:t>
+      </w:r>
+      <w:proofErr w:type="spellEnd"/>
+      <w:r>
+        <w:t>()则调用</w:t>
+      </w:r>
+      <w:proofErr w:type="spellStart"/>
+      <w:r>
+        <w:t>sun.misc.Unsafe.park</w:t>
+      </w:r>
+      <w:proofErr w:type="spellEnd"/>
+      <w:r>
+        <w:t>()本地方法，再进一步，</w:t>
+      </w:r>
+      <w:proofErr w:type="spellStart"/>
+      <w:r>
+        <w:t>HotSpot</w:t>
+      </w:r>
+      <w:proofErr w:type="spellEnd"/>
+      <w:r>
+        <w:t>在Linux中中通过调用</w:t>
+      </w:r>
+      <w:proofErr w:type="spellStart"/>
+      <w:r>
+        <w:t>pthread_mutex_lock</w:t>
+      </w:r>
+      <w:proofErr w:type="spellEnd"/>
+      <w:r>
+        <w:t>函数把线程交给系</w:t>
       </w:r>
       <w:r>
         <w:rPr>
@@ -2423,11 +2681,6 @@
       </w:r>
     </w:p>
     <w:p>
-      <w:pPr>
-        <w:rPr>
-          <w:rFonts w:hint="eastAsia"/>
-        </w:rPr>
-      </w:pPr>
       <w:r>
         <w:rPr>
           <w:rFonts w:hint="eastAsia"/>
@@ -2467,8 +2720,6 @@
         </w:rPr>
         <w:t>线程</w:t>
       </w:r>
-      <w:bookmarkStart w:id="2" w:name="_GoBack"/>
-      <w:bookmarkEnd w:id="2"/>
       <w:r>
         <w:t>是操作系统能够进行运算调度的最小单位。它被包含在进程之中，是进程中的实际运作单位。一条线程指的是进程中一个单一顺序的控制流，一个进程中可以并发多个线程，每条线程并行执行不同的任务。</w:t>
       </w:r>
@@ -2655,7 +2906,15 @@
         <w:t>单个线程</w:t>
       </w:r>
       <w:r>
-        <w:t>: Executors.newSingleThreadExecutor();</w:t>
+        <w:t xml:space="preserve">: </w:t>
+      </w:r>
+      <w:proofErr w:type="spellStart"/>
+      <w:r>
+        <w:t>Executors.newSingleThreadExecutor</w:t>
+      </w:r>
+      <w:proofErr w:type="spellEnd"/>
+      <w:r>
+        <w:t>();</w:t>
       </w:r>
     </w:p>
     <w:p>
@@ -2666,7 +2925,15 @@
         <w:t>缓存线程</w:t>
       </w:r>
       <w:r>
-        <w:t>: Executors.newCachedThreadPool();</w:t>
+        <w:t xml:space="preserve">: </w:t>
+      </w:r>
+      <w:proofErr w:type="spellStart"/>
+      <w:r>
+        <w:t>Executors.newCachedThreadPool</w:t>
+      </w:r>
+      <w:proofErr w:type="spellEnd"/>
+      <w:r>
+        <w:t>();</w:t>
       </w:r>
     </w:p>
     <w:p>
@@ -2676,8 +2943,13 @@
         </w:rPr>
         <w:t>固定线程</w:t>
       </w:r>
-      <w:r>
-        <w:t>Executors.newFixedThreadPool(2);</w:t>
+      <w:proofErr w:type="spellStart"/>
+      <w:r>
+        <w:t>Executors.newFixedThreadPool</w:t>
+      </w:r>
+      <w:proofErr w:type="spellEnd"/>
+      <w:r>
+        <w:t>(2);</w:t>
       </w:r>
     </w:p>
     <w:p>
@@ -2688,7 +2960,15 @@
         <w:t>定时线程</w:t>
       </w:r>
       <w:r>
-        <w:t>: Executors.newScheduledThreadPool(3);</w:t>
+        <w:t xml:space="preserve">: </w:t>
+      </w:r>
+      <w:proofErr w:type="spellStart"/>
+      <w:r>
+        <w:t>Executors.newScheduledThreadPool</w:t>
+      </w:r>
+      <w:proofErr w:type="spellEnd"/>
+      <w:r>
+        <w:t>(3);</w:t>
       </w:r>
     </w:p>
     <w:p/>
@@ -2696,123 +2976,234 @@
       <w:pPr>
         <w:pStyle w:val="2"/>
       </w:pPr>
+      <w:proofErr w:type="spellStart"/>
       <w:r>
         <w:t>ThreadPoolExecutor</w:t>
       </w:r>
-    </w:p>
-    <w:p>
-      <w:r>
-        <w:t>ThreadPoolExecutor 继承 AbstractExecutorService；AbstractExecutorService 实现 ExecutorService， ExecutorService 继承 Executor</w:t>
-      </w:r>
-    </w:p>
-    <w:p>
-      <w:r>
-        <w:t>public ThreadPoolExecutor(int corePoolSize,</w:t>
-      </w:r>
-    </w:p>
-    <w:p>
-      <w:r>
-        <w:tab/>
-      </w:r>
-      <w:r>
-        <w:tab/>
-      </w:r>
-      <w:r>
-        <w:tab/>
-      </w:r>
-      <w:r>
-        <w:tab/>
-      </w:r>
-      <w:r>
-        <w:tab/>
-      </w:r>
-      <w:r>
-        <w:tab/>
-        <w:t xml:space="preserve">  int maximumPoolSize,</w:t>
-      </w:r>
-    </w:p>
-    <w:p>
-      <w:r>
-        <w:tab/>
-      </w:r>
-      <w:r>
-        <w:tab/>
-      </w:r>
-      <w:r>
-        <w:tab/>
-      </w:r>
-      <w:r>
-        <w:tab/>
-      </w:r>
-      <w:r>
-        <w:tab/>
-      </w:r>
-      <w:r>
-        <w:tab/>
-        <w:t xml:space="preserve">  long keepAliveTime,</w:t>
-      </w:r>
-    </w:p>
-    <w:p>
-      <w:r>
-        <w:tab/>
-      </w:r>
-      <w:r>
-        <w:tab/>
-      </w:r>
-      <w:r>
-        <w:tab/>
-      </w:r>
-      <w:r>
-        <w:tab/>
-      </w:r>
-      <w:r>
-        <w:tab/>
-      </w:r>
-      <w:r>
-        <w:tab/>
-        <w:t xml:space="preserve">  TimeUnit unit,</w:t>
-      </w:r>
-    </w:p>
-    <w:p>
-      <w:r>
-        <w:tab/>
-      </w:r>
-      <w:r>
-        <w:tab/>
-      </w:r>
-      <w:r>
-        <w:tab/>
-      </w:r>
-      <w:r>
-        <w:tab/>
-      </w:r>
-      <w:r>
-        <w:tab/>
-      </w:r>
-      <w:r>
-        <w:tab/>
-        <w:t xml:space="preserve">  BlockingQueue&lt;Runnable&gt; workQueue,</w:t>
-      </w:r>
-    </w:p>
-    <w:p>
-      <w:r>
-        <w:tab/>
-      </w:r>
-      <w:r>
-        <w:tab/>
-      </w:r>
-      <w:r>
-        <w:tab/>
-      </w:r>
-      <w:r>
-        <w:tab/>
-      </w:r>
-      <w:r>
-        <w:tab/>
-      </w:r>
-      <w:r>
-        <w:tab/>
-        <w:t xml:space="preserve">  ThreadFactory threadFactory,</w:t>
+      <w:proofErr w:type="spellEnd"/>
+    </w:p>
+    <w:p>
+      <w:proofErr w:type="spellStart"/>
+      <w:r>
+        <w:t>ThreadPoolExecutor</w:t>
+      </w:r>
+      <w:proofErr w:type="spellEnd"/>
+      <w:r>
+        <w:t xml:space="preserve"> 继承 </w:t>
+      </w:r>
+      <w:proofErr w:type="spellStart"/>
+      <w:r>
+        <w:t>AbstractExecutorService</w:t>
+      </w:r>
+      <w:proofErr w:type="spellEnd"/>
+      <w:r>
+        <w:t>；</w:t>
+      </w:r>
+      <w:proofErr w:type="spellStart"/>
+      <w:r>
+        <w:t>AbstractExecutorService</w:t>
+      </w:r>
+      <w:proofErr w:type="spellEnd"/>
+      <w:r>
+        <w:t xml:space="preserve"> 实现 </w:t>
+      </w:r>
+      <w:proofErr w:type="spellStart"/>
+      <w:r>
+        <w:t>ExecutorService</w:t>
+      </w:r>
+      <w:proofErr w:type="spellEnd"/>
+      <w:r>
+        <w:t xml:space="preserve">， </w:t>
+      </w:r>
+      <w:proofErr w:type="spellStart"/>
+      <w:r>
+        <w:t>ExecutorService</w:t>
+      </w:r>
+      <w:proofErr w:type="spellEnd"/>
+      <w:r>
+        <w:t xml:space="preserve"> 继承 Executor</w:t>
+      </w:r>
+    </w:p>
+    <w:p>
+      <w:r>
+        <w:t xml:space="preserve">public </w:t>
+      </w:r>
+      <w:proofErr w:type="spellStart"/>
+      <w:r>
+        <w:t>ThreadPoolExecutor</w:t>
+      </w:r>
+      <w:proofErr w:type="spellEnd"/>
+      <w:r>
+        <w:t xml:space="preserve">(int </w:t>
+      </w:r>
+      <w:proofErr w:type="spellStart"/>
+      <w:r>
+        <w:t>corePoolSize</w:t>
+      </w:r>
+      <w:proofErr w:type="spellEnd"/>
+      <w:r>
+        <w:t>,</w:t>
+      </w:r>
+    </w:p>
+    <w:p>
+      <w:r>
+        <w:tab/>
+      </w:r>
+      <w:r>
+        <w:tab/>
+      </w:r>
+      <w:r>
+        <w:tab/>
+      </w:r>
+      <w:r>
+        <w:tab/>
+      </w:r>
+      <w:r>
+        <w:tab/>
+      </w:r>
+      <w:r>
+        <w:tab/>
+        <w:t xml:space="preserve">  int </w:t>
+      </w:r>
+      <w:proofErr w:type="spellStart"/>
+      <w:r>
+        <w:t>maximumPoolSize</w:t>
+      </w:r>
+      <w:proofErr w:type="spellEnd"/>
+      <w:r>
+        <w:t>,</w:t>
+      </w:r>
+    </w:p>
+    <w:p>
+      <w:r>
+        <w:tab/>
+      </w:r>
+      <w:r>
+        <w:tab/>
+      </w:r>
+      <w:r>
+        <w:tab/>
+      </w:r>
+      <w:r>
+        <w:tab/>
+      </w:r>
+      <w:r>
+        <w:tab/>
+      </w:r>
+      <w:r>
+        <w:tab/>
+        <w:t xml:space="preserve">  long </w:t>
+      </w:r>
+      <w:proofErr w:type="spellStart"/>
+      <w:r>
+        <w:t>keepAliveTime</w:t>
+      </w:r>
+      <w:proofErr w:type="spellEnd"/>
+      <w:r>
+        <w:t>,</w:t>
+      </w:r>
+    </w:p>
+    <w:p>
+      <w:r>
+        <w:tab/>
+      </w:r>
+      <w:r>
+        <w:tab/>
+      </w:r>
+      <w:r>
+        <w:tab/>
+      </w:r>
+      <w:r>
+        <w:tab/>
+      </w:r>
+      <w:r>
+        <w:tab/>
+      </w:r>
+      <w:r>
+        <w:tab/>
+        <w:t xml:space="preserve">  </w:t>
+      </w:r>
+      <w:proofErr w:type="spellStart"/>
+      <w:r>
+        <w:t>TimeUnit</w:t>
+      </w:r>
+      <w:proofErr w:type="spellEnd"/>
+      <w:r>
+        <w:t xml:space="preserve"> unit,</w:t>
+      </w:r>
+    </w:p>
+    <w:p>
+      <w:r>
+        <w:tab/>
+      </w:r>
+      <w:r>
+        <w:tab/>
+      </w:r>
+      <w:r>
+        <w:tab/>
+      </w:r>
+      <w:r>
+        <w:tab/>
+      </w:r>
+      <w:r>
+        <w:tab/>
+      </w:r>
+      <w:r>
+        <w:tab/>
+        <w:t xml:space="preserve">  </w:t>
+      </w:r>
+      <w:proofErr w:type="spellStart"/>
+      <w:r>
+        <w:t>BlockingQueue</w:t>
+      </w:r>
+      <w:proofErr w:type="spellEnd"/>
+      <w:r>
+        <w:t xml:space="preserve">&lt;Runnable&gt; </w:t>
+      </w:r>
+      <w:proofErr w:type="spellStart"/>
+      <w:r>
+        <w:t>workQueue</w:t>
+      </w:r>
+      <w:proofErr w:type="spellEnd"/>
+      <w:r>
+        <w:t>,</w:t>
+      </w:r>
+    </w:p>
+    <w:p>
+      <w:r>
+        <w:tab/>
+      </w:r>
+      <w:r>
+        <w:tab/>
+      </w:r>
+      <w:r>
+        <w:tab/>
+      </w:r>
+      <w:r>
+        <w:tab/>
+      </w:r>
+      <w:r>
+        <w:tab/>
+      </w:r>
+      <w:r>
+        <w:tab/>
+        <w:t xml:space="preserve">  </w:t>
+      </w:r>
+      <w:proofErr w:type="spellStart"/>
+      <w:r>
+        <w:t>ThreadFactory</w:t>
+      </w:r>
+      <w:proofErr w:type="spellEnd"/>
+      <w:r>
+        <w:t xml:space="preserve"> </w:t>
+      </w:r>
+      <w:proofErr w:type="spellStart"/>
+      <w:r>
+        <w:t>threadFactory</w:t>
+      </w:r>
+      <w:proofErr w:type="spellEnd"/>
+      <w:r>
+        <w:t>,</w:t>
       </w:r>
     </w:p>
     <w:p>
@@ -2834,31 +3225,54 @@
       </w:r>
       <w:r>
         <w:tab/>
-        <w:t xml:space="preserve">  RejectedExecutionHandler handler) {...}</w:t>
+        <w:t xml:space="preserve">  </w:t>
+      </w:r>
+      <w:proofErr w:type="spellStart"/>
+      <w:r>
+        <w:t>RejectedExecutionHandler</w:t>
+      </w:r>
+      <w:proofErr w:type="spellEnd"/>
+      <w:r>
+        <w:t xml:space="preserve"> handler) {...}</w:t>
       </w:r>
     </w:p>
     <w:p>
       <w:pPr>
         <w:ind w:firstLineChars="100" w:firstLine="210"/>
       </w:pPr>
-      <w:r>
-        <w:t>corePoolSize : 核心线程数的大小</w:t>
+      <w:proofErr w:type="spellStart"/>
+      <w:r>
+        <w:t>corePoolSize</w:t>
+      </w:r>
+      <w:proofErr w:type="spellEnd"/>
+      <w:r>
+        <w:t xml:space="preserve"> : 核心线程数的大小</w:t>
       </w:r>
     </w:p>
     <w:p>
       <w:pPr>
         <w:ind w:firstLineChars="100" w:firstLine="210"/>
       </w:pPr>
-      <w:r>
-        <w:t>maximumPoolSize : 线程池中允许的最大线程数</w:t>
+      <w:proofErr w:type="spellStart"/>
+      <w:r>
+        <w:t>maximumPoolSize</w:t>
+      </w:r>
+      <w:proofErr w:type="spellEnd"/>
+      <w:r>
+        <w:t xml:space="preserve"> : 线程池中允许的最大线程数</w:t>
       </w:r>
     </w:p>
     <w:p>
       <w:pPr>
         <w:ind w:firstLineChars="100" w:firstLine="210"/>
       </w:pPr>
-      <w:r>
-        <w:t>keepAliveTime : 空闲线程允许的最大的存活时间</w:t>
+      <w:proofErr w:type="spellStart"/>
+      <w:r>
+        <w:t>keepAliveTime</w:t>
+      </w:r>
+      <w:proofErr w:type="spellEnd"/>
+      <w:r>
+        <w:t xml:space="preserve"> : 空闲线程允许的最大的存活时间</w:t>
       </w:r>
     </w:p>
     <w:p>
@@ -2873,16 +3287,26 @@
       <w:pPr>
         <w:ind w:firstLineChars="100" w:firstLine="210"/>
       </w:pPr>
-      <w:r>
-        <w:t>workQueue : 阻塞任务队列</w:t>
+      <w:proofErr w:type="spellStart"/>
+      <w:r>
+        <w:t>workQueue</w:t>
+      </w:r>
+      <w:proofErr w:type="spellEnd"/>
+      <w:r>
+        <w:t xml:space="preserve"> : 阻塞任务队列</w:t>
       </w:r>
     </w:p>
     <w:p>
       <w:pPr>
         <w:ind w:firstLineChars="100" w:firstLine="210"/>
       </w:pPr>
-      <w:r>
-        <w:t>threadFactory : 线程工厂用来创建线程</w:t>
+      <w:proofErr w:type="spellStart"/>
+      <w:r>
+        <w:t>threadFactory</w:t>
+      </w:r>
+      <w:proofErr w:type="spellEnd"/>
+      <w:r>
+        <w:t xml:space="preserve"> : 线程工厂用来创建线程</w:t>
       </w:r>
     </w:p>
     <w:p>
@@ -2915,6 +3339,9 @@
     <w:p>
       <w:pPr>
         <w:ind w:firstLineChars="100" w:firstLine="210"/>
+        <w:rPr>
+          <w:rFonts w:hint="eastAsia"/>
+        </w:rPr>
       </w:pPr>
       <w:r>
         <w:rPr>
@@ -2952,6 +3379,14 @@
       <w:r>
         <w:t>。</w:t>
       </w:r>
+      <w:r>
+        <w:rPr>
+          <w:rFonts w:hint="eastAsia"/>
+        </w:rPr>
+        <w:t>核心线程数不会被关闭，会一直等待任务到来。</w:t>
+      </w:r>
+      <w:bookmarkStart w:id="2" w:name="_GoBack"/>
+      <w:bookmarkEnd w:id="2"/>
     </w:p>
     <w:p/>
     <w:p>
@@ -3006,14 +3441,27 @@
         </w:rPr>
         <w:t>原文：</w:t>
       </w:r>
-      <w:hyperlink r:id="rId9" w:history="1">
-        <w:r>
-          <w:rPr>
-            <w:rStyle w:val="a7"/>
-          </w:rPr>
-          <w:t>https://mp.weixin.qq.com/s/LExpStGw7XXp0M1E_T0yKA</w:t>
-        </w:r>
-      </w:hyperlink>
+      <w:r>
+        <w:fldChar w:fldCharType="begin"/>
+      </w:r>
+      <w:r>
+        <w:instrText xml:space="preserve"> HYPERLINK "https://mp.weixin.qq.com/s/LExpStGw7XXp0M1E_T0yKA" </w:instrText>
+      </w:r>
+      <w:r>
+        <w:fldChar w:fldCharType="separate"/>
+      </w:r>
+      <w:r>
+        <w:rPr>
+          <w:rStyle w:val="a7"/>
+        </w:rPr>
+        <w:t>https://mp.weixin.qq.com/s/LExpStGw7XXp0M1E_T0yKA</w:t>
+      </w:r>
+      <w:r>
+        <w:rPr>
+          <w:rStyle w:val="a7"/>
+        </w:rPr>
+        <w:fldChar w:fldCharType="end"/>
+      </w:r>
     </w:p>
     <w:p>
       <w:r>
@@ -3031,7 +3479,15 @@
         <w:t>根据源码可以发现整个线程池大致分为</w:t>
       </w:r>
       <w:r>
-        <w:t xml:space="preserve"> 3 个部分，1. 是创建 worker 线程，2. 添加任务到 workQueue; 3.worker 线程执行具体任务</w:t>
+        <w:t xml:space="preserve"> 3 个部分，1. 是创建 worker 线程，2. 添加任务到 </w:t>
+      </w:r>
+      <w:proofErr w:type="spellStart"/>
+      <w:r>
+        <w:t>workQueue</w:t>
+      </w:r>
+      <w:proofErr w:type="spellEnd"/>
+      <w:r>
+        <w:t>; 3.worker 线程执行具体任务</w:t>
       </w:r>
     </w:p>
     <w:p>
@@ -3090,7 +3546,15 @@
         <w:t>获取得到一个任务后，其实也就是拿到了一个</w:t>
       </w:r>
       <w:r>
-        <w:t xml:space="preserve"> Runnable 对象(也就是 execute(Runnabletask) 这里所提交的任务)，</w:t>
+        <w:t xml:space="preserve"> Runnable 对象(也就是 execute(</w:t>
+      </w:r>
+      <w:proofErr w:type="spellStart"/>
+      <w:r>
+        <w:t>Runnabletask</w:t>
+      </w:r>
+      <w:proofErr w:type="spellEnd"/>
+      <w:r>
+        <w:t>) 这里所提交的任务)，</w:t>
       </w:r>
       <w:r>
         <w:rPr>
@@ -3135,8 +3599,13 @@
         </w:rPr>
         <w:t>所谓线程池本质是一个</w:t>
       </w:r>
-      <w:r>
-        <w:t>hashSet。多余的任务会放在阻塞队列中。</w:t>
+      <w:proofErr w:type="spellStart"/>
+      <w:r>
+        <w:t>hashSet</w:t>
+      </w:r>
+      <w:proofErr w:type="spellEnd"/>
+      <w:r>
+        <w:t>。多余的任务会放在阻塞队列中。</w:t>
       </w:r>
     </w:p>
     <w:p>
@@ -3154,8 +3623,21 @@
         </w:rPr>
         <w:t>线程池提供了两个钩子（</w:t>
       </w:r>
-      <w:r>
-        <w:t>beforeExecute，afterExecute）给我们，我们继承线程池，在执行任务前后做一些事情。</w:t>
+      <w:proofErr w:type="spellStart"/>
+      <w:r>
+        <w:t>beforeExecute</w:t>
+      </w:r>
+      <w:proofErr w:type="spellEnd"/>
+      <w:r>
+        <w:t>，</w:t>
+      </w:r>
+      <w:proofErr w:type="spellStart"/>
+      <w:r>
+        <w:t>afterExecute</w:t>
+      </w:r>
+      <w:proofErr w:type="spellEnd"/>
+      <w:r>
+        <w:t>）给我们，我们继承线程池，在执行任务前后做一些事情。</w:t>
       </w:r>
     </w:p>
     <w:p>
@@ -3165,8 +3647,21 @@
         </w:rPr>
         <w:t>线程池原理关键技术：锁（</w:t>
       </w:r>
-      <w:r>
-        <w:t>lock,cas）、阻塞队列、hashSet（资源池）</w:t>
+      <w:proofErr w:type="spellStart"/>
+      <w:r>
+        <w:t>lock,cas</w:t>
+      </w:r>
+      <w:proofErr w:type="spellEnd"/>
+      <w:r>
+        <w:t>）、阻塞队列、</w:t>
+      </w:r>
+      <w:proofErr w:type="spellStart"/>
+      <w:r>
+        <w:t>hashSet</w:t>
+      </w:r>
+      <w:proofErr w:type="spellEnd"/>
+      <w:r>
+        <w:t>（资源池）</w:t>
       </w:r>
     </w:p>
     <w:p/>
@@ -3201,7 +3696,7 @@
                     </pic:cNvPicPr>
                   </pic:nvPicPr>
                   <pic:blipFill>
-                    <a:blip r:embed="rId10">
+                    <a:blip r:embed="rId9">
                       <a:extLst>
                         <a:ext uri="{28A0092B-C50C-407E-A947-70E740481C1C}">
                           <a14:useLocalDpi xmlns:a14="http://schemas.microsoft.com/office/drawing/2010/main" val="0"/>
@@ -3273,7 +3768,7 @@
         </w:rPr>
         <w:t>原文：</w:t>
       </w:r>
-      <w:hyperlink r:id="rId11" w:history="1">
+      <w:hyperlink r:id="rId10" w:history="1">
         <w:r>
           <w:rPr>
             <w:rStyle w:val="a7"/>
@@ -3304,7 +3799,15 @@
     </w:p>
     <w:p>
       <w:r>
-        <w:t>3、submit方便Exception处理：意思就是如果你在你的task里会抛出checked或者unchecked exception，而你又希望外面的调用者能够感知这些exception并做出及时的处理，那么就需要用到submit，通过捕获Future.get抛出的异常。</w:t>
+        <w:t>3、submit方便Exception处理：意思就是如果你在你的task里会抛出checked或者unchecked exception，而你又希望外面的调用者能够感知这些exception并做出及时的处理，那么就需要用到submit，通过捕获</w:t>
+      </w:r>
+      <w:proofErr w:type="spellStart"/>
+      <w:r>
+        <w:t>Future.get</w:t>
+      </w:r>
+      <w:proofErr w:type="spellEnd"/>
+      <w:r>
+        <w:t>抛出的异常。</w:t>
       </w:r>
     </w:p>
     <w:p/>
@@ -3352,7 +3855,15 @@
     <w:p>
       <w:r>
         <w:tab/>
-        <w:t>join() 方法，在 join 线程完成后会调用 notifyAll() 方法，是在 JVM 实现中调用。</w:t>
+        <w:t xml:space="preserve">join() 方法，在 join 线程完成后会调用 </w:t>
+      </w:r>
+      <w:proofErr w:type="spellStart"/>
+      <w:r>
+        <w:t>notifyAll</w:t>
+      </w:r>
+      <w:proofErr w:type="spellEnd"/>
+      <w:r>
+        <w:t>() 方法，是在 JVM 实现中调用。</w:t>
       </w:r>
     </w:p>
     <w:p>
@@ -3372,7 +3883,38 @@
     <w:p>
       <w:r>
         <w:tab/>
-        <w:t>CountDownLatch 并发工具：CountDownLatch 也是基于 AQS(AbstractQueuedSynchronizer) 实现的，更多实现参考 ReentrantLock 实现原理</w:t>
+      </w:r>
+      <w:proofErr w:type="spellStart"/>
+      <w:r>
+        <w:t>CountDownLatch</w:t>
+      </w:r>
+      <w:proofErr w:type="spellEnd"/>
+      <w:r>
+        <w:t xml:space="preserve"> 并发工具：</w:t>
+      </w:r>
+      <w:proofErr w:type="spellStart"/>
+      <w:r>
+        <w:t>CountDownLatch</w:t>
+      </w:r>
+      <w:proofErr w:type="spellEnd"/>
+      <w:r>
+        <w:t xml:space="preserve"> 也是基于 AQS(</w:t>
+      </w:r>
+      <w:proofErr w:type="spellStart"/>
+      <w:r>
+        <w:t>AbstractQueuedSynchronizer</w:t>
+      </w:r>
+      <w:proofErr w:type="spellEnd"/>
+      <w:r>
+        <w:t xml:space="preserve">) 实现的，更多实现参考 </w:t>
+      </w:r>
+      <w:proofErr w:type="spellStart"/>
+      <w:r>
+        <w:t>ReentrantLock</w:t>
+      </w:r>
+      <w:proofErr w:type="spellEnd"/>
+      <w:r>
+        <w:t xml:space="preserve"> 实现原理</w:t>
       </w:r>
     </w:p>
     <w:p>
@@ -3383,7 +3925,15 @@
         <w:t>线程池</w:t>
       </w:r>
       <w:r>
-        <w:t xml:space="preserve"> awaitTermination() 方法：如果是用线程池来管理线程，可以使用以下方式来让主线程等待线程池中所有任务执行完毕:</w:t>
+        <w:t xml:space="preserve"> </w:t>
+      </w:r>
+      <w:proofErr w:type="spellStart"/>
+      <w:r>
+        <w:t>awaitTermination</w:t>
+      </w:r>
+      <w:proofErr w:type="spellEnd"/>
+      <w:r>
+        <w:t>() 方法：如果是用线程池来管理线程，可以使用以下方式来让主线程等待线程池中所有任务执行完毕:</w:t>
       </w:r>
     </w:p>
     <w:p>
@@ -3394,7 +3944,31 @@
         <w:t>管道通信</w:t>
       </w:r>
       <w:r>
-        <w:t xml:space="preserve"> PipedWriter，PipedReader，writer.connect(reader)</w:t>
+        <w:t xml:space="preserve"> </w:t>
+      </w:r>
+      <w:proofErr w:type="spellStart"/>
+      <w:r>
+        <w:t>PipedWriter</w:t>
+      </w:r>
+      <w:proofErr w:type="spellEnd"/>
+      <w:r>
+        <w:t>，</w:t>
+      </w:r>
+      <w:proofErr w:type="spellStart"/>
+      <w:r>
+        <w:t>PipedReader</w:t>
+      </w:r>
+      <w:proofErr w:type="spellEnd"/>
+      <w:r>
+        <w:t>，</w:t>
+      </w:r>
+      <w:proofErr w:type="spellStart"/>
+      <w:r>
+        <w:t>writer.connect</w:t>
+      </w:r>
+      <w:proofErr w:type="spellEnd"/>
+      <w:r>
+        <w:t>(reader)</w:t>
       </w:r>
     </w:p>
     <w:p>
@@ -3439,8 +4013,13 @@
       </w:r>
     </w:p>
     <w:p>
-      <w:r>
-        <w:t>JvisualVM看堆的变化</w:t>
+      <w:proofErr w:type="spellStart"/>
+      <w:r>
+        <w:t>JvisualVM</w:t>
+      </w:r>
+      <w:proofErr w:type="spellEnd"/>
+      <w:r>
+        <w:t>看堆的变化</w:t>
       </w:r>
     </w:p>
     <w:p>
@@ -3519,7 +4098,15 @@
     </w:p>
     <w:p>
       <w:r>
-        <w:t>Runnable接口中的run()方法的返回值是void，它做的事情只是纯粹地去执行run()方法中的代码而已；Callable接口中的call()方法是有返回值的，是一个泛型，和Future、FutureTask配合可以用来获取异步执行的结果。</w:t>
+        <w:t>Runnable接口中的run()方法的返回值是void，它做的事情只是纯粹地去执行run()方法中的代码而已；Callable接口中的call()方法是有返回值的，是一个泛型，和Future、</w:t>
+      </w:r>
+      <w:proofErr w:type="spellStart"/>
+      <w:r>
+        <w:t>FutureTask</w:t>
+      </w:r>
+      <w:proofErr w:type="spellEnd"/>
+      <w:r>
+        <w:t>配合可以用来获取异步执行的结果。</w:t>
       </w:r>
     </w:p>
     <w:p/>
@@ -3527,8 +4114,21 @@
       <w:pPr>
         <w:pStyle w:val="2"/>
       </w:pPr>
-      <w:r>
-        <w:t>CyclicBarrier和CountDownLatch的区别？</w:t>
+      <w:proofErr w:type="spellStart"/>
+      <w:r>
+        <w:t>CyclicBarrier</w:t>
+      </w:r>
+      <w:proofErr w:type="spellEnd"/>
+      <w:r>
+        <w:t>和</w:t>
+      </w:r>
+      <w:proofErr w:type="spellStart"/>
+      <w:r>
+        <w:t>CountDownLatch</w:t>
+      </w:r>
+      <w:proofErr w:type="spellEnd"/>
+      <w:r>
+        <w:t>的区别？</w:t>
       </w:r>
     </w:p>
     <w:p>
@@ -3538,8 +4138,13 @@
         </w:rPr>
         <w:t>两个看上去有点像的类，都在</w:t>
       </w:r>
-      <w:r>
-        <w:t>java.util.concurrent下，都可以用来表示代码运行到某个点上，二者的区别在于：</w:t>
+      <w:proofErr w:type="spellStart"/>
+      <w:r>
+        <w:t>java.util.concurrent</w:t>
+      </w:r>
+      <w:proofErr w:type="spellEnd"/>
+      <w:r>
+        <w:t>下，都可以用来表示代码运行到某个点上，二者的区别在于：</w:t>
       </w:r>
     </w:p>
     <w:p>
@@ -3550,7 +4155,23 @@
         <w:t>（</w:t>
       </w:r>
       <w:r>
-        <w:t>1）CyclicBarrier的某个线程运行到某个点上之后，该线程即停止运行，直到所有的线程都到达了这个点，所有线程才重新运行；CountDownLatch则不是，某线程运行到某个点上之后，只是给某个数值-1而已，该线程继续运行</w:t>
+        <w:t>1）</w:t>
+      </w:r>
+      <w:proofErr w:type="spellStart"/>
+      <w:r>
+        <w:t>CyclicBarrier</w:t>
+      </w:r>
+      <w:proofErr w:type="spellEnd"/>
+      <w:r>
+        <w:t>的某个线程运行到某个点上之后，该线程即停止运行，直到所有的线程都到达了这个点，所有线程才重新运行；</w:t>
+      </w:r>
+      <w:proofErr w:type="spellStart"/>
+      <w:r>
+        <w:t>CountDownLatch</w:t>
+      </w:r>
+      <w:proofErr w:type="spellEnd"/>
+      <w:r>
+        <w:t>则不是，某线程运行到某个点上之后，只是给某个数值-1而已，该线程继续运行</w:t>
       </w:r>
     </w:p>
     <w:p>
@@ -3561,7 +4182,23 @@
         <w:t>（</w:t>
       </w:r>
       <w:r>
-        <w:t>2）CyclicBarrier只能唤起一个任务，CountDownLatch可以唤起多个任务</w:t>
+        <w:t>2）</w:t>
+      </w:r>
+      <w:proofErr w:type="spellStart"/>
+      <w:r>
+        <w:t>CyclicBarrier</w:t>
+      </w:r>
+      <w:proofErr w:type="spellEnd"/>
+      <w:r>
+        <w:t>只能唤起一个任务，</w:t>
+      </w:r>
+      <w:proofErr w:type="spellStart"/>
+      <w:r>
+        <w:t>CountDownLatch</w:t>
+      </w:r>
+      <w:proofErr w:type="spellEnd"/>
+      <w:r>
+        <w:t>可以唤起多个任务</w:t>
       </w:r>
     </w:p>
     <w:p>
@@ -3572,7 +4209,31 @@
         <w:t>（</w:t>
       </w:r>
       <w:r>
-        <w:t>3）CyclicBarrier可重用，CountDownLatch不可重用，计数值为0该CountDownLatch就不可再用了</w:t>
+        <w:t>3）</w:t>
+      </w:r>
+      <w:proofErr w:type="spellStart"/>
+      <w:r>
+        <w:t>CyclicBarrier</w:t>
+      </w:r>
+      <w:proofErr w:type="spellEnd"/>
+      <w:r>
+        <w:t>可重用，</w:t>
+      </w:r>
+      <w:proofErr w:type="spellStart"/>
+      <w:r>
+        <w:t>CountDownLatch</w:t>
+      </w:r>
+      <w:proofErr w:type="spellEnd"/>
+      <w:r>
+        <w:t>不可重用，计数值为0该</w:t>
+      </w:r>
+      <w:proofErr w:type="spellStart"/>
+      <w:r>
+        <w:t>CountDownLatch</w:t>
+      </w:r>
+      <w:proofErr w:type="spellEnd"/>
+      <w:r>
+        <w:t>就不可再用了</w:t>
       </w:r>
     </w:p>
     <w:p/>
@@ -3773,7 +4434,23 @@
         <w:t>从实践角度而言，</w:t>
       </w:r>
       <w:r>
-        <w:t>volatile的一个重要作用就是和CAS结合，保证了原子性，详细的可以参见 java.util.concurrent.atomic 包下的类，比如 AtomicInteger。</w:t>
+        <w:t xml:space="preserve">volatile的一个重要作用就是和CAS结合，保证了原子性，详细的可以参见 </w:t>
+      </w:r>
+      <w:proofErr w:type="spellStart"/>
+      <w:r>
+        <w:t>java.util.concurrent.atomic</w:t>
+      </w:r>
+      <w:proofErr w:type="spellEnd"/>
+      <w:r>
+        <w:t xml:space="preserve"> 包下的类，比如 </w:t>
+      </w:r>
+      <w:proofErr w:type="spellStart"/>
+      <w:r>
+        <w:t>AtomicInteger</w:t>
+      </w:r>
+      <w:proofErr w:type="spellEnd"/>
+      <w:r>
+        <w:t>。</w:t>
       </w:r>
     </w:p>
     <w:p/>
@@ -3846,8 +4523,21 @@
         <w:t>不管运行时环境如何，调用者都不需要额外的同步措施。要做到这一点通常需要付出许多额外的代价，</w:t>
       </w:r>
       <w:r>
-        <w:t>Java中标注自己是线程安全的类，实际上绝大多数都不是线程安全的，不过绝对线程安全的类，Java中也有，比方说CopyOnWriteArrayList、CopyOnWriteArraySet</w:t>
-      </w:r>
+        <w:t>Java中标注自己是线程安全的类，实际上绝大多数都不是线程安全的，不过绝对线程安全的类，Java中也有，比方说</w:t>
+      </w:r>
+      <w:proofErr w:type="spellStart"/>
+      <w:r>
+        <w:t>CopyOnWriteArrayList</w:t>
+      </w:r>
+      <w:proofErr w:type="spellEnd"/>
+      <w:r>
+        <w:t>、</w:t>
+      </w:r>
+      <w:proofErr w:type="spellStart"/>
+      <w:r>
+        <w:t>CopyOnWriteArraySet</w:t>
+      </w:r>
+      <w:proofErr w:type="spellEnd"/>
     </w:p>
     <w:p/>
     <w:p>
@@ -3869,7 +4559,15 @@
         <w:t>相对线程安全也就是我们通常意义上所说的线程安全，像</w:t>
       </w:r>
       <w:r>
-        <w:t>Vector这种，add、remove方法都是原子操作，不会被打断，但也仅限于此，如果有个线程在遍历某个Vector、有个线程同时在add这个Vector，99%的情况下都会出现ConcurrentModificationException，也就是fail-fast机制。</w:t>
+        <w:t>Vector这种，add、remove方法都是原子操作，不会被打断，但也仅限于此，如果有个线程在遍历某个Vector、有个线程同时在add这个Vector，99%的情况下都会出现</w:t>
+      </w:r>
+      <w:proofErr w:type="spellStart"/>
+      <w:r>
+        <w:t>ConcurrentModificationException</w:t>
+      </w:r>
+      <w:proofErr w:type="spellEnd"/>
+      <w:r>
+        <w:t>，也就是fail-fast机制。</w:t>
       </w:r>
     </w:p>
     <w:p/>
@@ -3891,8 +4589,13 @@
         </w:rPr>
         <w:t>这个就没什么好说的了，</w:t>
       </w:r>
-      <w:r>
-        <w:t>ArrayList、LinkedList、HashMap等都是线程非安全的类</w:t>
+      <w:proofErr w:type="spellStart"/>
+      <w:r>
+        <w:t>ArrayList</w:t>
+      </w:r>
+      <w:proofErr w:type="spellEnd"/>
+      <w:r>
+        <w:t>、LinkedList、HashMap等都是线程非安全的类</w:t>
       </w:r>
     </w:p>
     <w:p/>
@@ -3923,7 +4626,39 @@
         <w:t>（</w:t>
       </w:r>
       <w:r>
-        <w:t xml:space="preserve">1）获取到线程的pid，可以通过使用jps命令，在Linux环境下还可以使用ps -ef | grep </w:t>
+        <w:t>1）获取到线程的</w:t>
+      </w:r>
+      <w:proofErr w:type="spellStart"/>
+      <w:r>
+        <w:t>pid</w:t>
+      </w:r>
+      <w:proofErr w:type="spellEnd"/>
+      <w:r>
+        <w:t>，可以通过使用</w:t>
+      </w:r>
+      <w:proofErr w:type="spellStart"/>
+      <w:r>
+        <w:t>jps</w:t>
+      </w:r>
+      <w:proofErr w:type="spellEnd"/>
+      <w:r>
+        <w:t>命令，在Linux环境下还可以使用</w:t>
+      </w:r>
+      <w:proofErr w:type="spellStart"/>
+      <w:r>
+        <w:t>ps</w:t>
+      </w:r>
+      <w:proofErr w:type="spellEnd"/>
+      <w:r>
+        <w:t xml:space="preserve"> -</w:t>
+      </w:r>
+      <w:proofErr w:type="spellStart"/>
+      <w:r>
+        <w:t>ef</w:t>
+      </w:r>
+      <w:proofErr w:type="spellEnd"/>
+      <w:r>
+        <w:t xml:space="preserve"> | grep </w:t>
       </w:r>
       <w:r>
         <w:lastRenderedPageBreak/>
@@ -3938,8 +4673,29 @@
         <w:t>（</w:t>
       </w:r>
       <w:r>
-        <w:t>2）打印线程堆栈，可以通过使用jstack pid命令，在Linux环境下还可以使用kill -3 pid</w:t>
-      </w:r>
+        <w:t>2）打印线程堆栈，可以通过使用</w:t>
+      </w:r>
+      <w:proofErr w:type="spellStart"/>
+      <w:r>
+        <w:t>jstack</w:t>
+      </w:r>
+      <w:proofErr w:type="spellEnd"/>
+      <w:r>
+        <w:t xml:space="preserve"> </w:t>
+      </w:r>
+      <w:proofErr w:type="spellStart"/>
+      <w:r>
+        <w:t>pid</w:t>
+      </w:r>
+      <w:proofErr w:type="spellEnd"/>
+      <w:r>
+        <w:t xml:space="preserve">命令，在Linux环境下还可以使用kill -3 </w:t>
+      </w:r>
+      <w:proofErr w:type="spellStart"/>
+      <w:r>
+        <w:t>pid</w:t>
+      </w:r>
+      <w:proofErr w:type="spellEnd"/>
     </w:p>
     <w:p>
       <w:r>
@@ -3949,7 +4705,15 @@
         <w:t>另外提一点，</w:t>
       </w:r>
       <w:r>
-        <w:t>Thread类提供了一个getStackTrace()方法也可以用于获取线程堆栈。这是一个实例方法，因此此方法是和具体线程实例绑定的，每次获取获取到的是具体某个线程当前运行的堆栈，</w:t>
+        <w:t>Thread类提供了一个</w:t>
+      </w:r>
+      <w:proofErr w:type="spellStart"/>
+      <w:r>
+        <w:t>getStackTrace</w:t>
+      </w:r>
+      <w:proofErr w:type="spellEnd"/>
+      <w:r>
+        <w:t>()方法也可以用于获取线程堆栈。这是一个实例方法，因此此方法是和具体线程实例绑定的，每次获取获取到的是具体某个线程当前运行的堆栈，</w:t>
       </w:r>
     </w:p>
     <w:p/>
@@ -3992,7 +4756,31 @@
         <w:t>通过在线程之间共享对象就可以了，然后通过</w:t>
       </w:r>
       <w:r>
-        <w:t>wait/notify/notifyAll、await/signal/signalAll进行唤起和等待，比方说阻塞队列BlockingQueue就是为线程之间共享数据而设计的。</w:t>
+        <w:t>wait/notify/</w:t>
+      </w:r>
+      <w:proofErr w:type="spellStart"/>
+      <w:r>
+        <w:t>notifyAll</w:t>
+      </w:r>
+      <w:proofErr w:type="spellEnd"/>
+      <w:r>
+        <w:t>、await/signal/</w:t>
+      </w:r>
+      <w:proofErr w:type="spellStart"/>
+      <w:r>
+        <w:t>signalAll</w:t>
+      </w:r>
+      <w:proofErr w:type="spellEnd"/>
+      <w:r>
+        <w:t>进行唤起和等待，比方说阻塞队列</w:t>
+      </w:r>
+      <w:proofErr w:type="spellStart"/>
+      <w:r>
+        <w:t>BlockingQueue</w:t>
+      </w:r>
+      <w:proofErr w:type="spellEnd"/>
+      <w:r>
+        <w:t>就是为线程之间共享数据而设计的。</w:t>
       </w:r>
     </w:p>
     <w:p/>
@@ -4054,8 +4842,13 @@
       <w:pPr>
         <w:pStyle w:val="2"/>
       </w:pPr>
-      <w:r>
-        <w:t>ThreadLocal有什么用</w:t>
+      <w:proofErr w:type="spellStart"/>
+      <w:r>
+        <w:t>ThreadLocal</w:t>
+      </w:r>
+      <w:proofErr w:type="spellEnd"/>
+      <w:r>
+        <w:t>有什么用</w:t>
       </w:r>
     </w:p>
     <w:p>
@@ -4065,8 +4858,21 @@
         </w:rPr>
         <w:t>简单说</w:t>
       </w:r>
-      <w:r>
-        <w:t>ThreadLocal就是一种以空间换时间的做法，在每个Thread里面维护了一个以开地址法实现的ThreadLocal.ThreadLocalMap，把数据进行隔离，数据不共享，自然就没有线程安全方面的问题了</w:t>
+      <w:proofErr w:type="spellStart"/>
+      <w:r>
+        <w:t>ThreadLocal</w:t>
+      </w:r>
+      <w:proofErr w:type="spellEnd"/>
+      <w:r>
+        <w:t>就是一种以空间换时间的做法，在每个Thread里面维护了一个以开地址法实现的</w:t>
+      </w:r>
+      <w:proofErr w:type="spellStart"/>
+      <w:r>
+        <w:t>ThreadLocal.ThreadLocalMap</w:t>
+      </w:r>
+      <w:proofErr w:type="spellEnd"/>
+      <w:r>
+        <w:t>，把数据进行隔离，数据不共享，自然就没有线程安全方面的问题了</w:t>
       </w:r>
     </w:p>
     <w:p/>
@@ -4082,7 +4888,15 @@
         <w:t>为什么</w:t>
       </w:r>
       <w:r>
-        <w:t>wait()方法和notify()/notifyAll()方法要在同步块中被调用</w:t>
+        <w:t>wait()方法和notify()/</w:t>
+      </w:r>
+      <w:proofErr w:type="spellStart"/>
+      <w:r>
+        <w:t>notifyAll</w:t>
+      </w:r>
+      <w:proofErr w:type="spellEnd"/>
+      <w:r>
+        <w:t>()方法要在同步块中被调用</w:t>
       </w:r>
     </w:p>
     <w:p>
@@ -4093,18 +4907,50 @@
         <w:t>这是</w:t>
       </w:r>
       <w:r>
-        <w:t>JDK强制的，wait()方法和notify()/notifyAll()方法在调用前都必须先获得对象的锁</w:t>
+        <w:t>JDK强制的，wait()方法和notify()/</w:t>
+      </w:r>
+      <w:proofErr w:type="spellStart"/>
+      <w:r>
+        <w:t>notifyAll</w:t>
+      </w:r>
+      <w:proofErr w:type="spellEnd"/>
+      <w:r>
+        <w:t>()方法在调用前都必须先获得对象的锁</w:t>
       </w:r>
     </w:p>
     <w:p/>
     <w:p>
       <w:r>
-        <w:t>wait()方法和notify()/notifyAll()方法在放弃对象监视器时有什么区别？</w:t>
-      </w:r>
-    </w:p>
-    <w:p>
-      <w:r>
-        <w:t>wait()方法和notify()/notifyAll()方法在放弃对象监视器的时候的区别在于：wait()方法立即释放对象监视器，notify()/notifyAll()方法则会等待线程剩余代码执行完毕才会放弃对象监视器。</w:t>
+        <w:t>wait()方法和notify()/</w:t>
+      </w:r>
+      <w:proofErr w:type="spellStart"/>
+      <w:r>
+        <w:t>notifyAll</w:t>
+      </w:r>
+      <w:proofErr w:type="spellEnd"/>
+      <w:r>
+        <w:t>()方法在放弃对象监视器时有什么区别？</w:t>
+      </w:r>
+    </w:p>
+    <w:p>
+      <w:r>
+        <w:t>wait()方法和notify()/</w:t>
+      </w:r>
+      <w:proofErr w:type="spellStart"/>
+      <w:r>
+        <w:t>notifyAll</w:t>
+      </w:r>
+      <w:proofErr w:type="spellEnd"/>
+      <w:r>
+        <w:t>()方法在放弃对象监视器的时候的区别在于：wait()方法立即释放对象监视器，notify()/</w:t>
+      </w:r>
+      <w:proofErr w:type="spellStart"/>
+      <w:r>
+        <w:t>notifyAll</w:t>
+      </w:r>
+      <w:proofErr w:type="spellEnd"/>
+      <w:r>
+        <w:t>()方法则会等待线程剩余代码执行完毕才会放弃对象监视器。</w:t>
       </w:r>
     </w:p>
     <w:p/>
@@ -4141,7 +4987,15 @@
     </w:p>
     <w:p>
       <w:r>
-        <w:t>Thread类提供了一个holdsLock(Object obj)方法，当且仅当对象obj的监视器被某条线程持有的时候才会返回true，注意这是一个static方法，这意味着"某条线程"指的是当前线程。</w:t>
+        <w:t>Thread类提供了一个</w:t>
+      </w:r>
+      <w:proofErr w:type="spellStart"/>
+      <w:r>
+        <w:t>holdsLock</w:t>
+      </w:r>
+      <w:proofErr w:type="spellEnd"/>
+      <w:r>
+        <w:t>(Object obj)方法，当且仅当对象obj的监视器被某条线程持有的时候才会返回true，注意这是一个static方法，这意味着"某条线程"指的是当前线程。</w:t>
       </w:r>
     </w:p>
     <w:p/>
@@ -4150,17 +5004,38 @@
         <w:pStyle w:val="2"/>
       </w:pPr>
       <w:r>
-        <w:t>synchronized和ReentrantLock的区别</w:t>
-      </w:r>
-    </w:p>
-    <w:p>
-      <w:r>
-        <w:t>synchronized是和if、else、for、while一样的关键字，ReentrantLock是类，这是二者的本质区别。</w:t>
-      </w:r>
-    </w:p>
-    <w:p>
-      <w:r>
-        <w:t>ReentrantLock比synchronized的扩展性体现在几点上：</w:t>
+        <w:t>synchronized和</w:t>
+      </w:r>
+      <w:proofErr w:type="spellStart"/>
+      <w:r>
+        <w:t>ReentrantLock</w:t>
+      </w:r>
+      <w:proofErr w:type="spellEnd"/>
+      <w:r>
+        <w:t>的区别</w:t>
+      </w:r>
+    </w:p>
+    <w:p>
+      <w:r>
+        <w:t>synchronized是和if、else、for、while一样的关键字，</w:t>
+      </w:r>
+      <w:proofErr w:type="spellStart"/>
+      <w:r>
+        <w:t>ReentrantLock</w:t>
+      </w:r>
+      <w:proofErr w:type="spellEnd"/>
+      <w:r>
+        <w:t>是类，这是二者的本质区别。</w:t>
+      </w:r>
+    </w:p>
+    <w:p>
+      <w:proofErr w:type="spellStart"/>
+      <w:r>
+        <w:t>ReentrantLock</w:t>
+      </w:r>
+      <w:proofErr w:type="spellEnd"/>
+      <w:r>
+        <w:t>比synchronized的扩展性体现在几点上：</w:t>
       </w:r>
     </w:p>
     <w:p>
@@ -4171,7 +5046,15 @@
         <w:t>（</w:t>
       </w:r>
       <w:r>
-        <w:t>1）ReentrantLock可以对获取锁的等待时间进行设置，这样就避免了死锁</w:t>
+        <w:t>1）</w:t>
+      </w:r>
+      <w:proofErr w:type="spellStart"/>
+      <w:r>
+        <w:t>ReentrantLock</w:t>
+      </w:r>
+      <w:proofErr w:type="spellEnd"/>
+      <w:r>
+        <w:t>可以对获取锁的等待时间进行设置，这样就避免了死锁</w:t>
       </w:r>
     </w:p>
     <w:p>
@@ -4182,7 +5065,15 @@
         <w:t>（</w:t>
       </w:r>
       <w:r>
-        <w:t>2）ReentrantLock可以获取各种锁的信息</w:t>
+        <w:t>2）</w:t>
+      </w:r>
+      <w:proofErr w:type="spellStart"/>
+      <w:r>
+        <w:t>ReentrantLock</w:t>
+      </w:r>
+      <w:proofErr w:type="spellEnd"/>
+      <w:r>
+        <w:t>可以获取各种锁的信息</w:t>
       </w:r>
     </w:p>
     <w:p>
@@ -4193,7 +5084,15 @@
         <w:t>（</w:t>
       </w:r>
       <w:r>
-        <w:t>3）ReentrantLock可以灵活地实现多路通知</w:t>
+        <w:t>3）</w:t>
+      </w:r>
+      <w:proofErr w:type="spellStart"/>
+      <w:r>
+        <w:t>ReentrantLock</w:t>
+      </w:r>
+      <w:proofErr w:type="spellEnd"/>
+      <w:r>
+        <w:t>可以灵活地实现多路通知</w:t>
       </w:r>
     </w:p>
     <w:p>
@@ -4203,8 +5102,13 @@
         </w:rPr>
         <w:t>另外，二者的锁机制其实也是不一样的。</w:t>
       </w:r>
-      <w:r>
-        <w:t>ReentrantLock底层调用的是Unsafe的park方法加锁，synchronized操作的应该是对象头中mark word，这点我不能确定。</w:t>
+      <w:proofErr w:type="spellStart"/>
+      <w:r>
+        <w:t>ReentrantLock</w:t>
+      </w:r>
+      <w:proofErr w:type="spellEnd"/>
+      <w:r>
+        <w:t>底层调用的是Unsafe的park方法加锁，synchronized操作的应该是对象头中mark word，这点我不能确定。</w:t>
       </w:r>
     </w:p>
     <w:p/>
@@ -4212,14 +5116,29 @@
       <w:pPr>
         <w:pStyle w:val="2"/>
       </w:pPr>
-      <w:r>
-        <w:t>ConcurrentHashMap的并发度是什么</w:t>
-      </w:r>
-    </w:p>
-    <w:p>
-      <w:r>
-        <w:t>ConcurrentHashMap的并发度就是segment的大小，默认为16，这意味着最多同时可以有16条线程操作ConcurrentHashMap</w:t>
-      </w:r>
+      <w:proofErr w:type="spellStart"/>
+      <w:r>
+        <w:t>ConcurrentHashMap</w:t>
+      </w:r>
+      <w:proofErr w:type="spellEnd"/>
+      <w:r>
+        <w:t>的并发度是什么</w:t>
+      </w:r>
+    </w:p>
+    <w:p>
+      <w:proofErr w:type="spellStart"/>
+      <w:r>
+        <w:t>ConcurrentHashMap</w:t>
+      </w:r>
+      <w:proofErr w:type="spellEnd"/>
+      <w:r>
+        <w:t>的并发度就是segment的大小，默认为16，这意味着最多同时可以有16条线程操作</w:t>
+      </w:r>
+      <w:proofErr w:type="spellStart"/>
+      <w:r>
+        <w:t>ConcurrentHashMap</w:t>
+      </w:r>
+      <w:proofErr w:type="spellEnd"/>
     </w:p>
     <w:p>
       <w:r>
@@ -4228,8 +5147,29 @@
         </w:rPr>
         <w:t>首先明确一下，不是说</w:t>
       </w:r>
-      <w:r>
-        <w:t>ReentrantLock不好，只是ReentrantLock某些时候有局限。如果使用ReentrantLock，可能本身是为了防止线程A在写数据、线程B在读数据造成的数据不一</w:t>
+      <w:proofErr w:type="spellStart"/>
+      <w:r>
+        <w:t>ReentrantLock</w:t>
+      </w:r>
+      <w:proofErr w:type="spellEnd"/>
+      <w:r>
+        <w:t>不好，只是</w:t>
+      </w:r>
+      <w:proofErr w:type="spellStart"/>
+      <w:r>
+        <w:t>ReentrantLock</w:t>
+      </w:r>
+      <w:proofErr w:type="spellEnd"/>
+      <w:r>
+        <w:t>某些时候有局限。如果使用</w:t>
+      </w:r>
+      <w:proofErr w:type="spellStart"/>
+      <w:r>
+        <w:t>ReentrantLock</w:t>
+      </w:r>
+      <w:proofErr w:type="spellEnd"/>
+      <w:r>
+        <w:t>，可能本身是为了防止线程A在写数据、线程B在读数据造成的数据不一</w:t>
       </w:r>
       <w:r>
         <w:lastRenderedPageBreak/>
@@ -4243,8 +5183,37 @@
         </w:rPr>
         <w:t>因为这个，才诞生了读写锁</w:t>
       </w:r>
-      <w:r>
-        <w:t>ReadWriteLock。ReadWriteLock是一个读写锁接口，ReentrantReadWriteLock是ReadWriteLock接口的一个具体实现，实现了读写的分离，读锁是共享的，写锁是独占的，读和读之间不会互斥，读和写、写和读、写和写之间才会互斥，提升了读写的性能。</w:t>
+      <w:proofErr w:type="spellStart"/>
+      <w:r>
+        <w:t>ReadWriteLock</w:t>
+      </w:r>
+      <w:proofErr w:type="spellEnd"/>
+      <w:r>
+        <w:t>。</w:t>
+      </w:r>
+      <w:proofErr w:type="spellStart"/>
+      <w:r>
+        <w:t>ReadWriteLock</w:t>
+      </w:r>
+      <w:proofErr w:type="spellEnd"/>
+      <w:r>
+        <w:t>是一个读写锁接口，</w:t>
+      </w:r>
+      <w:proofErr w:type="spellStart"/>
+      <w:r>
+        <w:t>ReentrantReadWriteLock</w:t>
+      </w:r>
+      <w:proofErr w:type="spellEnd"/>
+      <w:r>
+        <w:t>是</w:t>
+      </w:r>
+      <w:proofErr w:type="spellStart"/>
+      <w:r>
+        <w:t>ReadWriteLock</w:t>
+      </w:r>
+      <w:proofErr w:type="spellEnd"/>
+      <w:r>
+        <w:t>接口的一个具体实现，实现了读写的分离，读锁是共享的，写锁是独占的，读和读之间不会互斥，读和写、写和读、写和写之间才会互斥，提升了读写的性能。</w:t>
       </w:r>
     </w:p>
     <w:p/>
@@ -4252,13 +5221,47 @@
       <w:pPr>
         <w:pStyle w:val="2"/>
       </w:pPr>
-      <w:r>
-        <w:t>FutureTask是什么</w:t>
-      </w:r>
-    </w:p>
-    <w:p>
-      <w:r>
-        <w:t>FutureTask表示一个异步运算的任务。FutureTask里面可以传入一个Callable的具体实现类，可以对这个异步运算的任务的结果进行等待获取、判断是否已经完成、取消任务等操作。当然，由于FutureTask也是Runnable接口的实现类，所以FutureTask也可以放入线程池中。</w:t>
+      <w:proofErr w:type="spellStart"/>
+      <w:r>
+        <w:t>FutureTask</w:t>
+      </w:r>
+      <w:proofErr w:type="spellEnd"/>
+      <w:r>
+        <w:t>是什么</w:t>
+      </w:r>
+    </w:p>
+    <w:p>
+      <w:proofErr w:type="spellStart"/>
+      <w:r>
+        <w:t>FutureTask</w:t>
+      </w:r>
+      <w:proofErr w:type="spellEnd"/>
+      <w:r>
+        <w:t>表示一个异步运算的任务。</w:t>
+      </w:r>
+      <w:proofErr w:type="spellStart"/>
+      <w:r>
+        <w:t>FutureTask</w:t>
+      </w:r>
+      <w:proofErr w:type="spellEnd"/>
+      <w:r>
+        <w:t>里面可以传入一个Callable的具体实现类，可以对这个异步运算的任务的结果进行等待获取、判断是否已经完成、取消任务等操作。当然，由于</w:t>
+      </w:r>
+      <w:proofErr w:type="spellStart"/>
+      <w:r>
+        <w:t>FutureTask</w:t>
+      </w:r>
+      <w:proofErr w:type="spellEnd"/>
+      <w:r>
+        <w:t>也是Runnable接口的实现类，所以</w:t>
+      </w:r>
+      <w:proofErr w:type="spellStart"/>
+      <w:r>
+        <w:t>FutureTask</w:t>
+      </w:r>
+      <w:proofErr w:type="spellEnd"/>
+      <w:r>
+        <w:t>也可以放入线程池中。</w:t>
       </w:r>
     </w:p>
     <w:p/>
@@ -4278,7 +5281,39 @@
         <w:t>（</w:t>
       </w:r>
       <w:r>
-        <w:t>1）获取项目的pid，jps或者ps -ef | grep java，这个前面有讲过</w:t>
+        <w:t>1）获取项目的</w:t>
+      </w:r>
+      <w:proofErr w:type="spellStart"/>
+      <w:r>
+        <w:t>pid</w:t>
+      </w:r>
+      <w:proofErr w:type="spellEnd"/>
+      <w:r>
+        <w:t>，</w:t>
+      </w:r>
+      <w:proofErr w:type="spellStart"/>
+      <w:r>
+        <w:t>jps</w:t>
+      </w:r>
+      <w:proofErr w:type="spellEnd"/>
+      <w:r>
+        <w:t>或者</w:t>
+      </w:r>
+      <w:proofErr w:type="spellStart"/>
+      <w:r>
+        <w:t>ps</w:t>
+      </w:r>
+      <w:proofErr w:type="spellEnd"/>
+      <w:r>
+        <w:t xml:space="preserve"> -</w:t>
+      </w:r>
+      <w:proofErr w:type="spellStart"/>
+      <w:r>
+        <w:t>ef</w:t>
+      </w:r>
+      <w:proofErr w:type="spellEnd"/>
+      <w:r>
+        <w:t xml:space="preserve"> | grep java，这个前面有讲过</w:t>
       </w:r>
     </w:p>
     <w:p>
@@ -4289,7 +5324,15 @@
         <w:t>（</w:t>
       </w:r>
       <w:r>
-        <w:t>2）top -H -p pid，顺序不能改变</w:t>
+        <w:t xml:space="preserve">2）top -H -p </w:t>
+      </w:r>
+      <w:proofErr w:type="spellStart"/>
+      <w:r>
+        <w:t>pid</w:t>
+      </w:r>
+      <w:proofErr w:type="spellEnd"/>
+      <w:r>
+        <w:t>，顺序不能改变</w:t>
       </w:r>
     </w:p>
     <w:p>
@@ -4311,7 +5354,31 @@
         <w:t>使用</w:t>
       </w:r>
       <w:r>
-        <w:t>"top -H -p pid"+"jps pid"可以很容易地找到某条占用CPU高的线程的线程堆栈，从而定位占用CPU高的原因，一般是因为不当的代码操作导致了死循环。</w:t>
+        <w:t xml:space="preserve">"top -H -p </w:t>
+      </w:r>
+      <w:proofErr w:type="spellStart"/>
+      <w:r>
+        <w:t>pid</w:t>
+      </w:r>
+      <w:proofErr w:type="spellEnd"/>
+      <w:r>
+        <w:t>"+"</w:t>
+      </w:r>
+      <w:proofErr w:type="spellStart"/>
+      <w:r>
+        <w:t>jps</w:t>
+      </w:r>
+      <w:proofErr w:type="spellEnd"/>
+      <w:r>
+        <w:t xml:space="preserve"> </w:t>
+      </w:r>
+      <w:proofErr w:type="spellStart"/>
+      <w:r>
+        <w:t>pid</w:t>
+      </w:r>
+      <w:proofErr w:type="spellEnd"/>
+      <w:r>
+        <w:t>"可以很容易地找到某条占用CPU高的线程的线程堆栈，从而定位占用CPU高的原因，一般是因为不当的代码操作导致了死循环。</w:t>
       </w:r>
     </w:p>
     <w:p>
@@ -4322,7 +5389,31 @@
         <w:t>最后提一点，</w:t>
       </w:r>
       <w:r>
-        <w:t>"top -H -p pid"打出来的LWP是十进制的，"jps pid"打出来的本地线程号是十六进制的，转换一下，就能定位到占用CPU高的线程的当前线程堆栈了。</w:t>
+        <w:t xml:space="preserve">"top -H -p </w:t>
+      </w:r>
+      <w:proofErr w:type="spellStart"/>
+      <w:r>
+        <w:t>pid</w:t>
+      </w:r>
+      <w:proofErr w:type="spellEnd"/>
+      <w:r>
+        <w:t>"打出来的LWP是十进制的，"</w:t>
+      </w:r>
+      <w:proofErr w:type="spellStart"/>
+      <w:r>
+        <w:t>jps</w:t>
+      </w:r>
+      <w:proofErr w:type="spellEnd"/>
+      <w:r>
+        <w:t xml:space="preserve"> </w:t>
+      </w:r>
+      <w:proofErr w:type="spellStart"/>
+      <w:r>
+        <w:t>pid</w:t>
+      </w:r>
+      <w:proofErr w:type="spellEnd"/>
+      <w:r>
+        <w:t>"打出来的本地线程号是十六进制的，转换一下，就能定位到占用CPU高的线程的当前线程堆栈了。</w:t>
       </w:r>
     </w:p>
     <w:p/>
@@ -4345,7 +5436,15 @@
         <w:t>如果线程是因为调用了</w:t>
       </w:r>
       <w:r>
-        <w:t>wait()、sleep()或者join()方法而导致的阻塞，可以中断线程，并且通过抛出InterruptedException来唤醒它；如果线程遇到了IO阻塞，无能为力，因为IO是操作系统实现的，Java代码并没有办法直接接触到操作系统。</w:t>
+        <w:t>wait()、sleep()或者join()方法而导致的阻塞，可以中断线程，并且通过抛出</w:t>
+      </w:r>
+      <w:proofErr w:type="spellStart"/>
+      <w:r>
+        <w:t>InterruptedException</w:t>
+      </w:r>
+      <w:proofErr w:type="spellEnd"/>
+      <w:r>
+        <w:t>来唤醒它；如果线程遇到了IO阻塞，无能为力，因为IO是操作系统实现的，Java代码并没有办法直接接触到操作系统。</w:t>
       </w:r>
     </w:p>
     <w:p/>
@@ -4411,8 +5510,21 @@
         </w:rPr>
         <w:t>如果使用的是无界队列</w:t>
       </w:r>
-      <w:r>
-        <w:t>LinkedBlockingQueue，也就是无界队列的话，没关系，继续添加任务到阻塞队列中等待执行，因为LinkedBlockingQueue可以近乎认为是一个无穷大的队列，可以无限存放任务</w:t>
+      <w:proofErr w:type="spellStart"/>
+      <w:r>
+        <w:t>LinkedBlockingQueue</w:t>
+      </w:r>
+      <w:proofErr w:type="spellEnd"/>
+      <w:r>
+        <w:t>，也就是无界队列的话，没关系，继续添加任务到阻塞队列中等待执行，因为</w:t>
+      </w:r>
+      <w:proofErr w:type="spellStart"/>
+      <w:r>
+        <w:t>LinkedBlockingQueue</w:t>
+      </w:r>
+      <w:proofErr w:type="spellEnd"/>
+      <w:r>
+        <w:t>可以近乎认为是一个无穷大的队列，可以无限存放任务</w:t>
       </w:r>
     </w:p>
     <w:p>
@@ -4422,9 +5534,59 @@
         </w:rPr>
         <w:t>如果使用的是有界队列比如</w:t>
       </w:r>
-      <w:r>
-        <w:t>ArrayBlockingQueue，任务首先会被添加到ArrayBlockingQueue中，ArrayBlockingQueue满了，会根据maximumPoolSize的值增加线程数量，如果增加了线程数量还是处理不过来，ArrayBlockingQueue继续满，那么则会使用拒绝策略RejectedExecutionHandler处理满了的任务，默认是AbortPolicy</w:t>
-      </w:r>
+      <w:proofErr w:type="spellStart"/>
+      <w:r>
+        <w:t>ArrayBlockingQueue</w:t>
+      </w:r>
+      <w:proofErr w:type="spellEnd"/>
+      <w:r>
+        <w:t>，任务首先会被添加到</w:t>
+      </w:r>
+      <w:proofErr w:type="spellStart"/>
+      <w:r>
+        <w:t>ArrayBlockingQueue</w:t>
+      </w:r>
+      <w:proofErr w:type="spellEnd"/>
+      <w:r>
+        <w:t>中，</w:t>
+      </w:r>
+      <w:proofErr w:type="spellStart"/>
+      <w:r>
+        <w:t>ArrayBlockingQueue</w:t>
+      </w:r>
+      <w:proofErr w:type="spellEnd"/>
+      <w:r>
+        <w:t>满了，会根据</w:t>
+      </w:r>
+      <w:proofErr w:type="spellStart"/>
+      <w:r>
+        <w:t>maximumPoolSize</w:t>
+      </w:r>
+      <w:proofErr w:type="spellEnd"/>
+      <w:r>
+        <w:t>的值增加线程数量，如果增加了线程数量还是处理不过来，</w:t>
+      </w:r>
+      <w:proofErr w:type="spellStart"/>
+      <w:r>
+        <w:t>ArrayBlockingQueue</w:t>
+      </w:r>
+      <w:proofErr w:type="spellEnd"/>
+      <w:r>
+        <w:t>继续满，那么则会使用拒绝策略</w:t>
+      </w:r>
+      <w:proofErr w:type="spellStart"/>
+      <w:r>
+        <w:t>RejectedExecutionHandler</w:t>
+      </w:r>
+      <w:proofErr w:type="spellEnd"/>
+      <w:r>
+        <w:t>处理满了的任务，默认是</w:t>
+      </w:r>
+      <w:proofErr w:type="spellStart"/>
+      <w:r>
+        <w:t>AbortPolicy</w:t>
+      </w:r>
+      <w:proofErr w:type="spellEnd"/>
     </w:p>
     <w:p/>
     <w:p>
@@ -4451,8 +5613,13 @@
       <w:pPr>
         <w:pStyle w:val="2"/>
       </w:pPr>
-      <w:r>
-        <w:t>Thread.sleep(0)的作用是什么</w:t>
+      <w:proofErr w:type="spellStart"/>
+      <w:r>
+        <w:t>Thread.sleep</w:t>
+      </w:r>
+      <w:proofErr w:type="spellEnd"/>
+      <w:r>
+        <w:t>(0)的作用是什么</w:t>
       </w:r>
     </w:p>
     <w:p>
@@ -4463,7 +5630,15 @@
         <w:t>为了让某些优先级比较低的线程也能获取到</w:t>
       </w:r>
       <w:r>
-        <w:t>CPU控制权，可以使用Thread.sleep(0)手动触发一次操作系统分配时间片的操作，这也是平衡CPU控制权的一种操作。</w:t>
+        <w:t>CPU控制权，可以使用</w:t>
+      </w:r>
+      <w:proofErr w:type="spellStart"/>
+      <w:r>
+        <w:t>Thread.sleep</w:t>
+      </w:r>
+      <w:proofErr w:type="spellEnd"/>
+      <w:r>
+        <w:t>(0)手动触发一次操作系统分配时间片的操作，这也是平衡CPU控制权的一种操作。</w:t>
       </w:r>
     </w:p>
     <w:p/>
@@ -4631,7 +5806,15 @@
         <w:t>简单说一下</w:t>
       </w:r>
       <w:r>
-        <w:t>AQS，AQS全称为AbstractQueuedSychronizer，翻译过来应该是抽象队列同步器。</w:t>
+        <w:t>AQS，AQS全称为</w:t>
+      </w:r>
+      <w:proofErr w:type="spellStart"/>
+      <w:r>
+        <w:t>AbstractQueuedSychronizer</w:t>
+      </w:r>
+      <w:proofErr w:type="spellEnd"/>
+      <w:r>
+        <w:t>，翻译过来应该是抽象队列同步器。</w:t>
       </w:r>
     </w:p>
     <w:p>
@@ -4641,17 +5824,83 @@
         </w:rPr>
         <w:t>如果说</w:t>
       </w:r>
-      <w:r>
-        <w:t>java.util.concurrent的基础是CAS的话，那么AQS就是整个Java并发包的核心了，</w:t>
-      </w:r>
+      <w:proofErr w:type="spellStart"/>
+      <w:r>
+        <w:t>java.util.concurrent</w:t>
+      </w:r>
+      <w:proofErr w:type="spellEnd"/>
+      <w:r>
+        <w:t>的基础是CAS的话，那么AQS就是整个Java并发包的核心了，</w:t>
+      </w:r>
+      <w:proofErr w:type="spellStart"/>
       <w:r>
         <w:lastRenderedPageBreak/>
-        <w:t>ReentrantLock、CountDownLatch、Semaphore等等都用到了它。AQS实际上以双向队列的形式连接所有的Entry，比方说ReentrantLock，所有等待的线程都被放在一个Entry中并连成双向队列，前面一个线程使用ReentrantLock好了，则双向队列实际上的第一个Entry开始运行。</w:t>
-      </w:r>
-    </w:p>
-    <w:p>
-      <w:r>
-        <w:t>AQS定义了对双向队列所有的操作，而只开放了tryLock和tryRelease方法给开发者使用，开发者可以根据自己的实现重写tryLock和tryRelease方法，以实现自己的并发功能。</w:t>
+        <w:t>ReentrantLock</w:t>
+      </w:r>
+      <w:proofErr w:type="spellEnd"/>
+      <w:r>
+        <w:t>、</w:t>
+      </w:r>
+      <w:proofErr w:type="spellStart"/>
+      <w:r>
+        <w:t>CountDownLatch</w:t>
+      </w:r>
+      <w:proofErr w:type="spellEnd"/>
+      <w:r>
+        <w:t>、Semaphore等等都用到了它。AQS实际上以双向队列的形式连接所有的Entry，比方说</w:t>
+      </w:r>
+      <w:proofErr w:type="spellStart"/>
+      <w:r>
+        <w:t>ReentrantLock</w:t>
+      </w:r>
+      <w:proofErr w:type="spellEnd"/>
+      <w:r>
+        <w:t>，所有等待的线程都被放在一个Entry中并连成双向队列，前面一个线程使用</w:t>
+      </w:r>
+      <w:proofErr w:type="spellStart"/>
+      <w:r>
+        <w:t>ReentrantLock</w:t>
+      </w:r>
+      <w:proofErr w:type="spellEnd"/>
+      <w:r>
+        <w:t>好了，则双向队列实际上的第一个Entry开始运行。</w:t>
+      </w:r>
+    </w:p>
+    <w:p>
+      <w:r>
+        <w:t>AQS定义了对双向队列所有的操作，而只开放了</w:t>
+      </w:r>
+      <w:proofErr w:type="spellStart"/>
+      <w:r>
+        <w:t>tryLock</w:t>
+      </w:r>
+      <w:proofErr w:type="spellEnd"/>
+      <w:r>
+        <w:t>和</w:t>
+      </w:r>
+      <w:proofErr w:type="spellStart"/>
+      <w:r>
+        <w:t>tryRelease</w:t>
+      </w:r>
+      <w:proofErr w:type="spellEnd"/>
+      <w:r>
+        <w:t>方法给开发者使用，开发者可以根据自己的实现重写</w:t>
+      </w:r>
+      <w:proofErr w:type="spellStart"/>
+      <w:r>
+        <w:t>tryLock</w:t>
+      </w:r>
+      <w:proofErr w:type="spellEnd"/>
+      <w:r>
+        <w:t>和</w:t>
+      </w:r>
+      <w:proofErr w:type="spellStart"/>
+      <w:r>
+        <w:t>tryRelease</w:t>
+      </w:r>
+      <w:proofErr w:type="spellEnd"/>
+      <w:r>
+        <w:t>方法，以实现自己的并发功能。</w:t>
       </w:r>
     </w:p>
     <w:p/>
@@ -4726,8 +5975,13 @@
       <w:pPr>
         <w:pStyle w:val="2"/>
       </w:pPr>
-      <w:r>
-        <w:t>Hashtable的size()方法中明明只有一条语句"return count"，为什么还要做同步</w:t>
+      <w:proofErr w:type="spellStart"/>
+      <w:r>
+        <w:t>Hashtable</w:t>
+      </w:r>
+      <w:proofErr w:type="spellEnd"/>
+      <w:r>
+        <w:t>的size()方法中明明只有一条语句"return count"，为什么还要做同步</w:t>
       </w:r>
     </w:p>
     <w:p>
@@ -4738,7 +5992,23 @@
         <w:t>（</w:t>
       </w:r>
       <w:r>
-        <w:t>1）同一时间只能有一条线程执行固定类的同步方法，但是对于类的非同步方法，可以多条线程同时访问。所以，这样就有问题了，可能线程A在执行Hashtable的put方法添加数据，线程B则可以正常调用size()方法读取Hashtable中当前元素的个数，那读取到的值可能不是最新的，可能线程A添加了完了数据，但是没有对size++，线程B就已经读取size了，那么对于线程B来说读取到的size一定是不准确的。而给size()方法加了同步之后，意味着线程B调用size()方法只有在线程A调用put方法完毕之后才可以</w:t>
+        <w:t>1）同一时间只能有一条线程执行固定类的同步方法，但是对于类的非同步方法，可以多条线程同时访问。所以，这样就有问题了，可能线程A在执行</w:t>
+      </w:r>
+      <w:proofErr w:type="spellStart"/>
+      <w:r>
+        <w:t>Hashtable</w:t>
+      </w:r>
+      <w:proofErr w:type="spellEnd"/>
+      <w:r>
+        <w:t>的put方法添加数据，线程B则可以正常调用size()方法读取</w:t>
+      </w:r>
+      <w:proofErr w:type="spellStart"/>
+      <w:r>
+        <w:t>Hashtable</w:t>
+      </w:r>
+      <w:proofErr w:type="spellEnd"/>
+      <w:r>
+        <w:t>中当前元素的个数，那读取到的值可能不是最新的，可能线程A添加了完了数据，但是没有对size++，线程B就已经读取size了，那么对于线程B来说读取到的size一定是不准确的。而给size()方法加了同步之后，意味着线程B调用size()方法只有在线程A调用put方法完毕之后才可以</w:t>
       </w:r>
       <w:r>
         <w:rPr>
@@ -4843,7 +6113,15 @@
         <w:t>虽说同步的范围越少越好，但是在</w:t>
       </w:r>
       <w:r>
-        <w:t>Java虚拟机中还是存在着一种叫做锁粗化的优化方法，这种方法就是把同步范围变大。这是有用的，比方说StringBuffer，它是一个线程安全的类，自然最常用的append()方法是一个同步方法，我们写代码的时候会反复append字符串，这意味着要进行反复的加锁-&gt;解锁，这对性能不利，因为这意味着Java虚拟机在这条线程上要反复地在内核态和用户态之间进行切换，因此Java虚拟机会将多次append方法调用的代码进行一个锁粗化的操作，将多次的append的操作扩展到append方法</w:t>
+        <w:t>Java虚拟机中还是存在着一种叫做锁粗化的优化方法，这种方法就是把同步范围变大。这是有用的，比方说</w:t>
+      </w:r>
+      <w:proofErr w:type="spellStart"/>
+      <w:r>
+        <w:t>StringBuffer</w:t>
+      </w:r>
+      <w:proofErr w:type="spellEnd"/>
+      <w:r>
+        <w:t>，它是一个线程安全的类，自然最常用的append()方法是一个同步方法，我们写代码的时候会反复append字符串，这意味着要进行反复的加锁-&gt;解锁，这对性能不利，因为这意味着Java虚拟机在这条线程上要反复地在内核态和用户态之间进行切换，因此Java虚拟机会将多次append方法调用的代码进行一个锁粗化的操作，将多次的append的操作扩展到append方法</w:t>
       </w:r>
       <w:r>
         <w:rPr>
@@ -4940,7 +6218,23 @@
     </w:p>
     <w:p>
       <w:r>
-        <w:t xml:space="preserve">    public static void main(String[] args) throws InterruptedException {</w:t>
+        <w:t xml:space="preserve">    public static void main(String[] </w:t>
+      </w:r>
+      <w:proofErr w:type="spellStart"/>
+      <w:r>
+        <w:t>args</w:t>
+      </w:r>
+      <w:proofErr w:type="spellEnd"/>
+      <w:r>
+        <w:t xml:space="preserve">) throws </w:t>
+      </w:r>
+      <w:proofErr w:type="spellStart"/>
+      <w:r>
+        <w:t>InterruptedException</w:t>
+      </w:r>
+      <w:proofErr w:type="spellEnd"/>
+      <w:r>
+        <w:t xml:space="preserve"> {</w:t>
       </w:r>
     </w:p>
     <w:p>
@@ -4950,12 +6244,28 @@
     </w:p>
     <w:p>
       <w:r>
-        <w:t xml:space="preserve">        for(int i=0;i&lt;5;i++) {</w:t>
-      </w:r>
-    </w:p>
-    <w:p>
-      <w:r>
-        <w:t xml:space="preserve">            Thread childThread= new Thread(new Runnable() {</w:t>
+        <w:t xml:space="preserve">        for(int </w:t>
+      </w:r>
+      <w:proofErr w:type="spellStart"/>
+      <w:r>
+        <w:t>i</w:t>
+      </w:r>
+      <w:proofErr w:type="spellEnd"/>
+      <w:r>
+        <w:t>=0;i&lt;5;i++) {</w:t>
+      </w:r>
+    </w:p>
+    <w:p>
+      <w:r>
+        <w:t xml:space="preserve">            Thread </w:t>
+      </w:r>
+      <w:proofErr w:type="spellStart"/>
+      <w:r>
+        <w:t>childThread</w:t>
+      </w:r>
+      <w:proofErr w:type="spellEnd"/>
+      <w:r>
+        <w:t>= new Thread(new Runnable() {</w:t>
       </w:r>
     </w:p>
     <w:p/>
@@ -4981,12 +6291,28 @@
     </w:p>
     <w:p>
       <w:r>
-        <w:t xml:space="preserve">                        Thread.sleep(1000);</w:t>
-      </w:r>
-    </w:p>
-    <w:p>
-      <w:r>
-        <w:t xml:space="preserve">                    } catch (InterruptedException e) {</w:t>
+        <w:t xml:space="preserve">                        </w:t>
+      </w:r>
+      <w:proofErr w:type="spellStart"/>
+      <w:r>
+        <w:t>Thread.sleep</w:t>
+      </w:r>
+      <w:proofErr w:type="spellEnd"/>
+      <w:r>
+        <w:t>(1000);</w:t>
+      </w:r>
+    </w:p>
+    <w:p>
+      <w:r>
+        <w:t xml:space="preserve">                    } catch (</w:t>
+      </w:r>
+      <w:proofErr w:type="spellStart"/>
+      <w:r>
+        <w:t>InterruptedException</w:t>
+      </w:r>
+      <w:proofErr w:type="spellEnd"/>
+      <w:r>
+        <w:t xml:space="preserve"> e) {</w:t>
       </w:r>
     </w:p>
     <w:p>
@@ -4996,7 +6322,15 @@
     </w:p>
     <w:p>
       <w:r>
-        <w:t xml:space="preserve">                        e.printStackTrace();</w:t>
+        <w:t xml:space="preserve">                        </w:t>
+      </w:r>
+      <w:proofErr w:type="spellStart"/>
+      <w:r>
+        <w:t>e.printStackTrace</w:t>
+      </w:r>
+      <w:proofErr w:type="spellEnd"/>
+      <w:r>
+        <w:t>();</w:t>
       </w:r>
     </w:p>
     <w:p>
@@ -5006,7 +6340,15 @@
     </w:p>
     <w:p>
       <w:r>
-        <w:t xml:space="preserve">                    System.out.println("子线程被执行");</w:t>
+        <w:t xml:space="preserve">                    </w:t>
+      </w:r>
+      <w:proofErr w:type="spellStart"/>
+      <w:r>
+        <w:t>System.out.println</w:t>
+      </w:r>
+      <w:proofErr w:type="spellEnd"/>
+      <w:r>
+        <w:t>("子线程被执行");</w:t>
       </w:r>
     </w:p>
     <w:p>
@@ -5022,12 +6364,36 @@
     </w:p>
     <w:p>
       <w:r>
-        <w:t xml:space="preserve">            vector.add(childThread);</w:t>
-      </w:r>
-    </w:p>
-    <w:p>
-      <w:r>
-        <w:t xml:space="preserve">            childThread.start();</w:t>
+        <w:t xml:space="preserve">            </w:t>
+      </w:r>
+      <w:proofErr w:type="spellStart"/>
+      <w:r>
+        <w:t>vector.add</w:t>
+      </w:r>
+      <w:proofErr w:type="spellEnd"/>
+      <w:r>
+        <w:t>(</w:t>
+      </w:r>
+      <w:proofErr w:type="spellStart"/>
+      <w:r>
+        <w:t>childThread</w:t>
+      </w:r>
+      <w:proofErr w:type="spellEnd"/>
+      <w:r>
+        <w:t>);</w:t>
+      </w:r>
+    </w:p>
+    <w:p>
+      <w:r>
+        <w:t xml:space="preserve">            </w:t>
+      </w:r>
+      <w:proofErr w:type="spellStart"/>
+      <w:r>
+        <w:t>childThread.start</w:t>
+      </w:r>
+      <w:proofErr w:type="spellEnd"/>
+      <w:r>
+        <w:t>();</w:t>
       </w:r>
     </w:p>
     <w:p>
@@ -5037,12 +6403,28 @@
     </w:p>
     <w:p>
       <w:r>
-        <w:t xml:space="preserve">        for(Thread thread : vector) {</w:t>
-      </w:r>
-    </w:p>
-    <w:p>
-      <w:r>
-        <w:t xml:space="preserve">            thread.join();</w:t>
+        <w:t xml:space="preserve">        for(Thread </w:t>
+      </w:r>
+      <w:proofErr w:type="spellStart"/>
+      <w:r>
+        <w:t>thread</w:t>
+      </w:r>
+      <w:proofErr w:type="spellEnd"/>
+      <w:r>
+        <w:t xml:space="preserve"> : vector) {</w:t>
+      </w:r>
+    </w:p>
+    <w:p>
+      <w:r>
+        <w:t xml:space="preserve">            </w:t>
+      </w:r>
+      <w:proofErr w:type="spellStart"/>
+      <w:r>
+        <w:t>thread.join</w:t>
+      </w:r>
+      <w:proofErr w:type="spellEnd"/>
+      <w:r>
+        <w:t>();</w:t>
       </w:r>
     </w:p>
     <w:p>
@@ -5052,7 +6434,15 @@
     </w:p>
     <w:p>
       <w:r>
-        <w:t xml:space="preserve">        System.out.println("主线程被执行");</w:t>
+        <w:t xml:space="preserve">        </w:t>
+      </w:r>
+      <w:proofErr w:type="spellStart"/>
+      <w:r>
+        <w:t>System.out.println</w:t>
+      </w:r>
+      <w:proofErr w:type="spellEnd"/>
+      <w:r>
+        <w:t>("主线程被执行");</w:t>
       </w:r>
     </w:p>
     <w:p>
@@ -5077,27 +6467,84 @@
           <w:b/>
           <w:bCs/>
         </w:rPr>
-        <w:t>2.等待多线程完成的CountDownLatch</w:t>
-      </w:r>
-    </w:p>
-    <w:p>
-      <w:r>
-        <w:t xml:space="preserve">    public static void main(String[] args) throws InterruptedException {</w:t>
-      </w:r>
-    </w:p>
-    <w:p>
-      <w:r>
-        <w:t xml:space="preserve">        final CountDownLatch latch = new CountDownLatch(5);</w:t>
-      </w:r>
-    </w:p>
-    <w:p>
-      <w:r>
-        <w:t xml:space="preserve">        for(int i=0;i&lt;5;i++) {</w:t>
-      </w:r>
-    </w:p>
-    <w:p>
-      <w:r>
-        <w:t xml:space="preserve">            Thread childThread= new Thread(new Runnable() {</w:t>
+        <w:t>2.等待多线程完成的</w:t>
+      </w:r>
+      <w:proofErr w:type="spellStart"/>
+      <w:r>
+        <w:rPr>
+          <w:b/>
+          <w:bCs/>
+        </w:rPr>
+        <w:t>CountDownLatch</w:t>
+      </w:r>
+      <w:proofErr w:type="spellEnd"/>
+    </w:p>
+    <w:p>
+      <w:r>
+        <w:t xml:space="preserve">    public static void main(String[] </w:t>
+      </w:r>
+      <w:proofErr w:type="spellStart"/>
+      <w:r>
+        <w:t>args</w:t>
+      </w:r>
+      <w:proofErr w:type="spellEnd"/>
+      <w:r>
+        <w:t xml:space="preserve">) throws </w:t>
+      </w:r>
+      <w:proofErr w:type="spellStart"/>
+      <w:r>
+        <w:t>InterruptedException</w:t>
+      </w:r>
+      <w:proofErr w:type="spellEnd"/>
+      <w:r>
+        <w:t xml:space="preserve"> {</w:t>
+      </w:r>
+    </w:p>
+    <w:p>
+      <w:r>
+        <w:t xml:space="preserve">        final </w:t>
+      </w:r>
+      <w:proofErr w:type="spellStart"/>
+      <w:r>
+        <w:t>CountDownLatch</w:t>
+      </w:r>
+      <w:proofErr w:type="spellEnd"/>
+      <w:r>
+        <w:t xml:space="preserve"> latch = new </w:t>
+      </w:r>
+      <w:proofErr w:type="spellStart"/>
+      <w:r>
+        <w:t>CountDownLatch</w:t>
+      </w:r>
+      <w:proofErr w:type="spellEnd"/>
+      <w:r>
+        <w:t>(5);</w:t>
+      </w:r>
+    </w:p>
+    <w:p>
+      <w:r>
+        <w:t xml:space="preserve">        for(int </w:t>
+      </w:r>
+      <w:proofErr w:type="spellStart"/>
+      <w:r>
+        <w:t>i</w:t>
+      </w:r>
+      <w:proofErr w:type="spellEnd"/>
+      <w:r>
+        <w:t>=0;i&lt;5;i++) {</w:t>
+      </w:r>
+    </w:p>
+    <w:p>
+      <w:r>
+        <w:t xml:space="preserve">            Thread </w:t>
+      </w:r>
+      <w:proofErr w:type="spellStart"/>
+      <w:r>
+        <w:t>childThread</w:t>
+      </w:r>
+      <w:proofErr w:type="spellEnd"/>
+      <w:r>
+        <w:t>= new Thread(new Runnable() {</w:t>
       </w:r>
     </w:p>
     <w:p/>
@@ -5124,12 +6571,28 @@
     </w:p>
     <w:p>
       <w:r>
-        <w:t xml:space="preserve">                        Thread.sleep(1000);</w:t>
-      </w:r>
-    </w:p>
-    <w:p>
-      <w:r>
-        <w:t xml:space="preserve">                    } catch (InterruptedException e) {</w:t>
+        <w:t xml:space="preserve">                        </w:t>
+      </w:r>
+      <w:proofErr w:type="spellStart"/>
+      <w:r>
+        <w:t>Thread.sleep</w:t>
+      </w:r>
+      <w:proofErr w:type="spellEnd"/>
+      <w:r>
+        <w:t>(1000);</w:t>
+      </w:r>
+    </w:p>
+    <w:p>
+      <w:r>
+        <w:t xml:space="preserve">                    } catch (</w:t>
+      </w:r>
+      <w:proofErr w:type="spellStart"/>
+      <w:r>
+        <w:t>InterruptedException</w:t>
+      </w:r>
+      <w:proofErr w:type="spellEnd"/>
+      <w:r>
+        <w:t xml:space="preserve"> e) {</w:t>
       </w:r>
     </w:p>
     <w:p>
@@ -5139,7 +6602,15 @@
     </w:p>
     <w:p>
       <w:r>
-        <w:t xml:space="preserve">                        e.printStackTrace();</w:t>
+        <w:t xml:space="preserve">                        </w:t>
+      </w:r>
+      <w:proofErr w:type="spellStart"/>
+      <w:r>
+        <w:t>e.printStackTrace</w:t>
+      </w:r>
+      <w:proofErr w:type="spellEnd"/>
+      <w:r>
+        <w:t>();</w:t>
       </w:r>
     </w:p>
     <w:p>
@@ -5149,12 +6620,28 @@
     </w:p>
     <w:p>
       <w:r>
-        <w:t xml:space="preserve">                    System.out.println("子线程被执行");</w:t>
-      </w:r>
-    </w:p>
-    <w:p>
-      <w:r>
-        <w:t xml:space="preserve">                    latch.countDown();</w:t>
+        <w:t xml:space="preserve">                    </w:t>
+      </w:r>
+      <w:proofErr w:type="spellStart"/>
+      <w:r>
+        <w:t>System.out.println</w:t>
+      </w:r>
+      <w:proofErr w:type="spellEnd"/>
+      <w:r>
+        <w:t>("子线程被执行");</w:t>
+      </w:r>
+    </w:p>
+    <w:p>
+      <w:r>
+        <w:t xml:space="preserve">                    </w:t>
+      </w:r>
+      <w:proofErr w:type="spellStart"/>
+      <w:r>
+        <w:t>latch.countDown</w:t>
+      </w:r>
+      <w:proofErr w:type="spellEnd"/>
+      <w:r>
+        <w:t>();</w:t>
       </w:r>
     </w:p>
     <w:p>
@@ -5171,7 +6658,15 @@
     <w:p/>
     <w:p>
       <w:r>
-        <w:t xml:space="preserve">            childThread.start();</w:t>
+        <w:t xml:space="preserve">            </w:t>
+      </w:r>
+      <w:proofErr w:type="spellStart"/>
+      <w:r>
+        <w:t>childThread.start</w:t>
+      </w:r>
+      <w:proofErr w:type="spellEnd"/>
+      <w:r>
+        <w:t>();</w:t>
       </w:r>
     </w:p>
     <w:p/>
@@ -5182,12 +6677,28 @@
     </w:p>
     <w:p>
       <w:r>
-        <w:t xml:space="preserve">        latch.await();//阻塞当前线程直到latch中的值</w:t>
-      </w:r>
-    </w:p>
-    <w:p>
-      <w:r>
-        <w:t xml:space="preserve">        System.out.println("主线程被执行");</w:t>
+        <w:t xml:space="preserve">        </w:t>
+      </w:r>
+      <w:proofErr w:type="spellStart"/>
+      <w:r>
+        <w:t>latch.await</w:t>
+      </w:r>
+      <w:proofErr w:type="spellEnd"/>
+      <w:r>
+        <w:t>();//阻塞当前线程直到latch中的值</w:t>
+      </w:r>
+    </w:p>
+    <w:p>
+      <w:r>
+        <w:t xml:space="preserve">        </w:t>
+      </w:r>
+      <w:proofErr w:type="spellStart"/>
+      <w:r>
+        <w:t>System.out.println</w:t>
+      </w:r>
+      <w:proofErr w:type="spellEnd"/>
+      <w:r>
+        <w:t>("主线程被执行");</w:t>
       </w:r>
     </w:p>
     <w:p>
@@ -5208,27 +6719,92 @@
           <w:b/>
           <w:bCs/>
         </w:rPr>
-        <w:t>3.同步屏障CyclicBarrier</w:t>
-      </w:r>
-    </w:p>
-    <w:p>
-      <w:r>
-        <w:t xml:space="preserve">    public static void main(String[] args) throws InterruptedException, BrokenBarrierException {</w:t>
-      </w:r>
-    </w:p>
-    <w:p>
-      <w:r>
-        <w:t xml:space="preserve">        final CyclicBarrier barrier = new CyclicBarrier(5);</w:t>
-      </w:r>
-    </w:p>
-    <w:p>
-      <w:r>
-        <w:t xml:space="preserve">        for(int i=0;i&lt;4;i++) {</w:t>
-      </w:r>
-    </w:p>
-    <w:p>
-      <w:r>
-        <w:t xml:space="preserve">            Thread childThread= new Thread(new Runnable() {</w:t>
+        <w:t>3.同步屏障</w:t>
+      </w:r>
+      <w:proofErr w:type="spellStart"/>
+      <w:r>
+        <w:rPr>
+          <w:b/>
+          <w:bCs/>
+        </w:rPr>
+        <w:t>CyclicBarrier</w:t>
+      </w:r>
+      <w:proofErr w:type="spellEnd"/>
+    </w:p>
+    <w:p>
+      <w:r>
+        <w:t xml:space="preserve">    public static void main(String[] </w:t>
+      </w:r>
+      <w:proofErr w:type="spellStart"/>
+      <w:r>
+        <w:t>args</w:t>
+      </w:r>
+      <w:proofErr w:type="spellEnd"/>
+      <w:r>
+        <w:t xml:space="preserve">) throws </w:t>
+      </w:r>
+      <w:proofErr w:type="spellStart"/>
+      <w:r>
+        <w:t>InterruptedException</w:t>
+      </w:r>
+      <w:proofErr w:type="spellEnd"/>
+      <w:r>
+        <w:t xml:space="preserve">, </w:t>
+      </w:r>
+      <w:proofErr w:type="spellStart"/>
+      <w:r>
+        <w:t>BrokenBarrierException</w:t>
+      </w:r>
+      <w:proofErr w:type="spellEnd"/>
+      <w:r>
+        <w:t xml:space="preserve"> {</w:t>
+      </w:r>
+    </w:p>
+    <w:p>
+      <w:r>
+        <w:t xml:space="preserve">        final </w:t>
+      </w:r>
+      <w:proofErr w:type="spellStart"/>
+      <w:r>
+        <w:t>CyclicBarrier</w:t>
+      </w:r>
+      <w:proofErr w:type="spellEnd"/>
+      <w:r>
+        <w:t xml:space="preserve"> barrier = new </w:t>
+      </w:r>
+      <w:proofErr w:type="spellStart"/>
+      <w:r>
+        <w:t>CyclicBarrier</w:t>
+      </w:r>
+      <w:proofErr w:type="spellEnd"/>
+      <w:r>
+        <w:t>(5);</w:t>
+      </w:r>
+    </w:p>
+    <w:p>
+      <w:r>
+        <w:t xml:space="preserve">        for(int </w:t>
+      </w:r>
+      <w:proofErr w:type="spellStart"/>
+      <w:r>
+        <w:t>i</w:t>
+      </w:r>
+      <w:proofErr w:type="spellEnd"/>
+      <w:r>
+        <w:t>=0;i&lt;4;i++) {</w:t>
+      </w:r>
+    </w:p>
+    <w:p>
+      <w:r>
+        <w:t xml:space="preserve">            Thread </w:t>
+      </w:r>
+      <w:proofErr w:type="spellStart"/>
+      <w:r>
+        <w:t>childThread</w:t>
+      </w:r>
+      <w:proofErr w:type="spellEnd"/>
+      <w:r>
+        <w:t>= new Thread(new Runnable() {</w:t>
       </w:r>
     </w:p>
     <w:p/>
@@ -5254,12 +6830,28 @@
     </w:p>
     <w:p>
       <w:r>
-        <w:t xml:space="preserve">                        Thread.sleep(1000);</w:t>
-      </w:r>
-    </w:p>
-    <w:p>
-      <w:r>
-        <w:t xml:space="preserve">                    } catch (InterruptedException e) {</w:t>
+        <w:t xml:space="preserve">                        </w:t>
+      </w:r>
+      <w:proofErr w:type="spellStart"/>
+      <w:r>
+        <w:t>Thread.sleep</w:t>
+      </w:r>
+      <w:proofErr w:type="spellEnd"/>
+      <w:r>
+        <w:t>(1000);</w:t>
+      </w:r>
+    </w:p>
+    <w:p>
+      <w:r>
+        <w:t xml:space="preserve">                    } catch (</w:t>
+      </w:r>
+      <w:proofErr w:type="spellStart"/>
+      <w:r>
+        <w:t>InterruptedException</w:t>
+      </w:r>
+      <w:proofErr w:type="spellEnd"/>
+      <w:r>
+        <w:t xml:space="preserve"> e) {</w:t>
       </w:r>
     </w:p>
     <w:p>
@@ -5269,7 +6861,15 @@
     </w:p>
     <w:p>
       <w:r>
-        <w:t xml:space="preserve">                        e.printStackTrace();</w:t>
+        <w:t xml:space="preserve">                        </w:t>
+      </w:r>
+      <w:proofErr w:type="spellStart"/>
+      <w:r>
+        <w:t>e.printStackTrace</w:t>
+      </w:r>
+      <w:proofErr w:type="spellEnd"/>
+      <w:r>
+        <w:t>();</w:t>
       </w:r>
     </w:p>
     <w:p>
@@ -5279,7 +6879,15 @@
     </w:p>
     <w:p>
       <w:r>
-        <w:t xml:space="preserve">                    System.out.println("子线程被执行");</w:t>
+        <w:t xml:space="preserve">                    </w:t>
+      </w:r>
+      <w:proofErr w:type="spellStart"/>
+      <w:r>
+        <w:t>System.out.println</w:t>
+      </w:r>
+      <w:proofErr w:type="spellEnd"/>
+      <w:r>
+        <w:t>("子线程被执行");</w:t>
       </w:r>
     </w:p>
     <w:p>
@@ -5289,12 +6897,28 @@
     </w:p>
     <w:p>
       <w:r>
-        <w:t xml:space="preserve">                        barrier.await();</w:t>
-      </w:r>
-    </w:p>
-    <w:p>
-      <w:r>
-        <w:t xml:space="preserve">                    } catch (InterruptedException e) {</w:t>
+        <w:t xml:space="preserve">                        </w:t>
+      </w:r>
+      <w:proofErr w:type="spellStart"/>
+      <w:r>
+        <w:t>barrier.await</w:t>
+      </w:r>
+      <w:proofErr w:type="spellEnd"/>
+      <w:r>
+        <w:t>();</w:t>
+      </w:r>
+    </w:p>
+    <w:p>
+      <w:r>
+        <w:t xml:space="preserve">                    } catch (</w:t>
+      </w:r>
+      <w:proofErr w:type="spellStart"/>
+      <w:r>
+        <w:t>InterruptedException</w:t>
+      </w:r>
+      <w:proofErr w:type="spellEnd"/>
+      <w:r>
+        <w:t xml:space="preserve"> e) {</w:t>
       </w:r>
     </w:p>
     <w:p>
@@ -5304,12 +6928,28 @@
     </w:p>
     <w:p>
       <w:r>
-        <w:t xml:space="preserve">                        e.printStackTrace();</w:t>
-      </w:r>
-    </w:p>
-    <w:p>
-      <w:r>
-        <w:t xml:space="preserve">                    } catch (BrokenBarrierException e) {</w:t>
+        <w:t xml:space="preserve">                        </w:t>
+      </w:r>
+      <w:proofErr w:type="spellStart"/>
+      <w:r>
+        <w:t>e.printStackTrace</w:t>
+      </w:r>
+      <w:proofErr w:type="spellEnd"/>
+      <w:r>
+        <w:t>();</w:t>
+      </w:r>
+    </w:p>
+    <w:p>
+      <w:r>
+        <w:t xml:space="preserve">                    } catch (</w:t>
+      </w:r>
+      <w:proofErr w:type="spellStart"/>
+      <w:r>
+        <w:t>BrokenBarrierException</w:t>
+      </w:r>
+      <w:proofErr w:type="spellEnd"/>
+      <w:r>
+        <w:t xml:space="preserve"> e) {</w:t>
       </w:r>
     </w:p>
     <w:p>
@@ -5319,7 +6959,15 @@
     </w:p>
     <w:p>
       <w:r>
-        <w:t xml:space="preserve">                        e.printStackTrace();</w:t>
+        <w:t xml:space="preserve">                        </w:t>
+      </w:r>
+      <w:proofErr w:type="spellStart"/>
+      <w:r>
+        <w:t>e.printStackTrace</w:t>
+      </w:r>
+      <w:proofErr w:type="spellEnd"/>
+      <w:r>
+        <w:t>();</w:t>
       </w:r>
     </w:p>
     <w:p>
@@ -5342,7 +6990,15 @@
     <w:p/>
     <w:p>
       <w:r>
-        <w:t xml:space="preserve">            childThread.start();</w:t>
+        <w:t xml:space="preserve">            </w:t>
+      </w:r>
+      <w:proofErr w:type="spellStart"/>
+      <w:r>
+        <w:t>childThread.start</w:t>
+      </w:r>
+      <w:proofErr w:type="spellEnd"/>
+      <w:r>
+        <w:t>();</w:t>
       </w:r>
     </w:p>
     <w:p/>
@@ -5353,12 +7009,28 @@
     </w:p>
     <w:p>
       <w:r>
-        <w:t xml:space="preserve">        barrier.await();//阻塞当前线程直到latch中的值</w:t>
-      </w:r>
-    </w:p>
-    <w:p>
-      <w:r>
-        <w:t xml:space="preserve">        System.out.println("主线程被执行");</w:t>
+        <w:t xml:space="preserve">        </w:t>
+      </w:r>
+      <w:proofErr w:type="spellStart"/>
+      <w:r>
+        <w:t>barrier.await</w:t>
+      </w:r>
+      <w:proofErr w:type="spellEnd"/>
+      <w:r>
+        <w:t>();//阻塞当前线程直到latch中的值</w:t>
+      </w:r>
+    </w:p>
+    <w:p>
+      <w:r>
+        <w:t xml:space="preserve">        </w:t>
+      </w:r>
+      <w:proofErr w:type="spellStart"/>
+      <w:r>
+        <w:t>System.out.println</w:t>
+      </w:r>
+      <w:proofErr w:type="spellEnd"/>
+      <w:r>
+        <w:t>("主线程被执行");</w:t>
       </w:r>
     </w:p>
     <w:p>
@@ -5369,23 +7041,101 @@
     <w:p>
       <w:r>
         <w:tab/>
-        <w:t>CylicBarrier是控制一组线程的同步，初始化的参数：5的含义是包括主线程在内有5个线程，所以只能有四个子线程，这与CountDownLatch是不一样的。</w:t>
-      </w:r>
-    </w:p>
-    <w:p>
-      <w:r>
-        <w:tab/>
-        <w:t>countDownLatch和cyclicBarrier有什么区别呢，他们的区别：countDownLatch只能使用一次，而CyclicBarrier方法可以使用reset()方法重置，所以CyclicBarrier方法可以能处理更为复杂的业务场景。cyclicBarrier只会在最后一个线程结束时才会给主线程发送信号，而countDownLatch会在每个线程结束时都发送一个信号</w:t>
-      </w:r>
-    </w:p>
-    <w:p>
-      <w:r>
-        <w:tab/>
-      </w:r>
-    </w:p>
-    <w:p>
-      <w:r>
-        <w:t>5.FutureTast可用于闭锁，类似于CountDownLatch的作用</w:t>
+      </w:r>
+      <w:proofErr w:type="spellStart"/>
+      <w:r>
+        <w:t>CylicBarrier</w:t>
+      </w:r>
+      <w:proofErr w:type="spellEnd"/>
+      <w:r>
+        <w:t>是控制一组线程的同步，初始化的参数：5的含义是包括主线程在内有5个线程，所以只能有四个子线程，这与</w:t>
+      </w:r>
+      <w:proofErr w:type="spellStart"/>
+      <w:r>
+        <w:t>CountDownLatch</w:t>
+      </w:r>
+      <w:proofErr w:type="spellEnd"/>
+      <w:r>
+        <w:t>是不一样的。</w:t>
+      </w:r>
+    </w:p>
+    <w:p>
+      <w:r>
+        <w:tab/>
+      </w:r>
+      <w:proofErr w:type="spellStart"/>
+      <w:r>
+        <w:t>countDownLatch</w:t>
+      </w:r>
+      <w:proofErr w:type="spellEnd"/>
+      <w:r>
+        <w:t>和</w:t>
+      </w:r>
+      <w:proofErr w:type="spellStart"/>
+      <w:r>
+        <w:t>cyclicBarrier</w:t>
+      </w:r>
+      <w:proofErr w:type="spellEnd"/>
+      <w:r>
+        <w:t>有什么区别呢，他们的区别：</w:t>
+      </w:r>
+      <w:proofErr w:type="spellStart"/>
+      <w:r>
+        <w:t>countDownLatch</w:t>
+      </w:r>
+      <w:proofErr w:type="spellEnd"/>
+      <w:r>
+        <w:t>只能使用一次，而</w:t>
+      </w:r>
+      <w:proofErr w:type="spellStart"/>
+      <w:r>
+        <w:t>CyclicBarrier</w:t>
+      </w:r>
+      <w:proofErr w:type="spellEnd"/>
+      <w:r>
+        <w:t>方法可以使用reset()方法重置，所以</w:t>
+      </w:r>
+      <w:proofErr w:type="spellStart"/>
+      <w:r>
+        <w:t>CyclicBarrier</w:t>
+      </w:r>
+      <w:proofErr w:type="spellEnd"/>
+      <w:r>
+        <w:t>方法可以能处理更为复杂的业务场景。</w:t>
+      </w:r>
+      <w:proofErr w:type="spellStart"/>
+      <w:r>
+        <w:t>cyclicBarrier</w:t>
+      </w:r>
+      <w:proofErr w:type="spellEnd"/>
+      <w:r>
+        <w:t>只会在最后一个线程结束时才会给主线程发送信号，而</w:t>
+      </w:r>
+      <w:proofErr w:type="spellStart"/>
+      <w:r>
+        <w:t>countDownLatch</w:t>
+      </w:r>
+      <w:proofErr w:type="spellEnd"/>
+      <w:r>
+        <w:t>会在每个线程结束时都发送一个信号</w:t>
+      </w:r>
+    </w:p>
+    <w:p>
+      <w:r>
+        <w:tab/>
+      </w:r>
+    </w:p>
+    <w:p>
+      <w:r>
+        <w:t>5.FutureTast可用于闭锁，类似于</w:t>
+      </w:r>
+      <w:proofErr w:type="spellStart"/>
+      <w:r>
+        <w:t>CountDownLatch</w:t>
+      </w:r>
+      <w:proofErr w:type="spellEnd"/>
+      <w:r>
+        <w:t>的作用</w:t>
       </w:r>
     </w:p>
     <w:p>
@@ -5400,19 +7150,42 @@
       </w:r>
       <w:r>
         <w:tab/>
-        <w:t xml:space="preserve"> public static void main(String[] args) {</w:t>
-      </w:r>
-    </w:p>
-    <w:p>
-      <w:r>
-        <w:tab/>
-      </w:r>
-      <w:r>
-        <w:tab/>
-      </w:r>
-      <w:r>
-        <w:tab/>
-        <w:t>MyThread td = new MyThread();</w:t>
+        <w:t xml:space="preserve"> public static void main(String[] </w:t>
+      </w:r>
+      <w:proofErr w:type="spellStart"/>
+      <w:r>
+        <w:t>args</w:t>
+      </w:r>
+      <w:proofErr w:type="spellEnd"/>
+      <w:r>
+        <w:t>) {</w:t>
+      </w:r>
+    </w:p>
+    <w:p>
+      <w:r>
+        <w:tab/>
+      </w:r>
+      <w:r>
+        <w:tab/>
+      </w:r>
+      <w:r>
+        <w:tab/>
+      </w:r>
+      <w:proofErr w:type="spellStart"/>
+      <w:r>
+        <w:t>MyThread</w:t>
+      </w:r>
+      <w:proofErr w:type="spellEnd"/>
+      <w:r>
+        <w:t xml:space="preserve"> td = new </w:t>
+      </w:r>
+      <w:proofErr w:type="spellStart"/>
+      <w:r>
+        <w:t>MyThread</w:t>
+      </w:r>
+      <w:proofErr w:type="spellEnd"/>
+      <w:r>
+        <w:t>();</w:t>
       </w:r>
     </w:p>
     <w:p/>
@@ -5425,19 +7198,42 @@
       </w:r>
       <w:r>
         <w:tab/>
-        <w:t>//1.执行 Callable 方式，需要 FutureTask 实现类的支持，用于接收运算结果。</w:t>
-      </w:r>
-    </w:p>
-    <w:p>
-      <w:r>
-        <w:tab/>
-      </w:r>
-      <w:r>
-        <w:tab/>
-      </w:r>
-      <w:r>
-        <w:tab/>
-        <w:t>FutureTask&lt;Integer&gt; result1 = new FutureTask&lt;&gt;(td);</w:t>
+        <w:t xml:space="preserve">//1.执行 Callable 方式，需要 </w:t>
+      </w:r>
+      <w:proofErr w:type="spellStart"/>
+      <w:r>
+        <w:t>FutureTask</w:t>
+      </w:r>
+      <w:proofErr w:type="spellEnd"/>
+      <w:r>
+        <w:t xml:space="preserve"> 实现类的支持，用于接收运算结果。</w:t>
+      </w:r>
+    </w:p>
+    <w:p>
+      <w:r>
+        <w:tab/>
+      </w:r>
+      <w:r>
+        <w:tab/>
+      </w:r>
+      <w:r>
+        <w:tab/>
+      </w:r>
+      <w:proofErr w:type="spellStart"/>
+      <w:r>
+        <w:t>FutureTask</w:t>
+      </w:r>
+      <w:proofErr w:type="spellEnd"/>
+      <w:r>
+        <w:t xml:space="preserve">&lt;Integer&gt; result1 = new </w:t>
+      </w:r>
+      <w:proofErr w:type="spellStart"/>
+      <w:r>
+        <w:t>FutureTask</w:t>
+      </w:r>
+      <w:proofErr w:type="spellEnd"/>
+      <w:r>
+        <w:t>&lt;&gt;(td);</w:t>
       </w:r>
     </w:p>
     <w:p>
@@ -5461,7 +7257,22 @@
       </w:r>
       <w:r>
         <w:tab/>
-        <w:t>FutureTask&lt;Integer&gt; result2 = new FutureTask&lt;&gt;(td);</w:t>
+      </w:r>
+      <w:proofErr w:type="spellStart"/>
+      <w:r>
+        <w:t>FutureTask</w:t>
+      </w:r>
+      <w:proofErr w:type="spellEnd"/>
+      <w:r>
+        <w:t xml:space="preserve">&lt;Integer&gt; result2 = new </w:t>
+      </w:r>
+      <w:proofErr w:type="spellStart"/>
+      <w:r>
+        <w:t>FutureTask</w:t>
+      </w:r>
+      <w:proofErr w:type="spellEnd"/>
+      <w:r>
+        <w:t>&lt;&gt;(td);</w:t>
       </w:r>
     </w:p>
     <w:p>
@@ -5485,7 +7296,22 @@
       </w:r>
       <w:r>
         <w:tab/>
-        <w:t>FutureTask&lt;Integer&gt; result3 = new FutureTask&lt;&gt;(td);</w:t>
+      </w:r>
+      <w:proofErr w:type="spellStart"/>
+      <w:r>
+        <w:t>FutureTask</w:t>
+      </w:r>
+      <w:proofErr w:type="spellEnd"/>
+      <w:r>
+        <w:t xml:space="preserve">&lt;Integer&gt; result3 = new </w:t>
+      </w:r>
+      <w:proofErr w:type="spellStart"/>
+      <w:r>
+        <w:t>FutureTask</w:t>
+      </w:r>
+      <w:proofErr w:type="spellEnd"/>
+      <w:r>
+        <w:t>&lt;&gt;(td);</w:t>
       </w:r>
     </w:p>
     <w:p>
@@ -5612,19 +7438,34 @@
       </w:r>
       <w:r>
         <w:tab/>
-        <w:t>System.out.println(sum);</w:t>
-      </w:r>
-    </w:p>
-    <w:p>
-      <w:r>
-        <w:tab/>
-      </w:r>
-      <w:r>
-        <w:tab/>
-      </w:r>
-      <w:r>
-        <w:tab/>
-        <w:t>} catch (InterruptedException e) {</w:t>
+      </w:r>
+      <w:proofErr w:type="spellStart"/>
+      <w:r>
+        <w:t>System.out.println</w:t>
+      </w:r>
+      <w:proofErr w:type="spellEnd"/>
+      <w:r>
+        <w:t>(sum);</w:t>
+      </w:r>
+    </w:p>
+    <w:p>
+      <w:r>
+        <w:tab/>
+      </w:r>
+      <w:r>
+        <w:tab/>
+      </w:r>
+      <w:r>
+        <w:tab/>
+        <w:t>} catch (</w:t>
+      </w:r>
+      <w:proofErr w:type="spellStart"/>
+      <w:r>
+        <w:t>InterruptedException</w:t>
+      </w:r>
+      <w:proofErr w:type="spellEnd"/>
+      <w:r>
+        <w:t xml:space="preserve"> e) {</w:t>
       </w:r>
     </w:p>
     <w:p>
@@ -5660,19 +7501,34 @@
       </w:r>
       <w:r>
         <w:tab/>
-        <w:t>e.printStackTrace();</w:t>
-      </w:r>
-    </w:p>
-    <w:p>
-      <w:r>
-        <w:tab/>
-      </w:r>
-      <w:r>
-        <w:tab/>
-      </w:r>
-      <w:r>
-        <w:tab/>
-        <w:t>} catch (ExecutionException e) {</w:t>
+      </w:r>
+      <w:proofErr w:type="spellStart"/>
+      <w:r>
+        <w:t>e.printStackTrace</w:t>
+      </w:r>
+      <w:proofErr w:type="spellEnd"/>
+      <w:r>
+        <w:t>();</w:t>
+      </w:r>
+    </w:p>
+    <w:p>
+      <w:r>
+        <w:tab/>
+      </w:r>
+      <w:r>
+        <w:tab/>
+      </w:r>
+      <w:r>
+        <w:tab/>
+        <w:t>} catch (</w:t>
+      </w:r>
+      <w:proofErr w:type="spellStart"/>
+      <w:r>
+        <w:t>ExecutionException</w:t>
+      </w:r>
+      <w:proofErr w:type="spellEnd"/>
+      <w:r>
+        <w:t xml:space="preserve"> e) {</w:t>
       </w:r>
     </w:p>
     <w:p>
@@ -5708,7 +7564,14 @@
       </w:r>
       <w:r>
         <w:tab/>
-        <w:t>e.printStackTrace();</w:t>
+      </w:r>
+      <w:proofErr w:type="spellStart"/>
+      <w:r>
+        <w:t>e.printStackTrace</w:t>
+      </w:r>
+      <w:proofErr w:type="spellEnd"/>
+      <w:r>
+        <w:t>();</w:t>
       </w:r>
     </w:p>
     <w:p>
@@ -5721,7 +7584,23 @@
       </w:r>
       <w:r>
         <w:tab/>
-        <w:t>}  //FutureTask 可用于 闭锁 类似于CountDownLatch的作用，在所有的线程没有执行完成之后这里是不会执行的</w:t>
+        <w:t>}  //</w:t>
+      </w:r>
+      <w:proofErr w:type="spellStart"/>
+      <w:r>
+        <w:t>FutureTask</w:t>
+      </w:r>
+      <w:proofErr w:type="spellEnd"/>
+      <w:r>
+        <w:t xml:space="preserve"> 可用于 闭锁 类似于</w:t>
+      </w:r>
+      <w:proofErr w:type="spellStart"/>
+      <w:r>
+        <w:t>CountDownLatch</w:t>
+      </w:r>
+      <w:proofErr w:type="spellEnd"/>
+      <w:r>
+        <w:t>的作用，在所有的线程没有执行完成之后这里是不会执行的</w:t>
       </w:r>
     </w:p>
     <w:p/>
@@ -5734,7 +7613,14 @@
       </w:r>
       <w:r>
         <w:tab/>
-        <w:t>System.out.println("主线程被执行");</w:t>
+      </w:r>
+      <w:proofErr w:type="spellStart"/>
+      <w:r>
+        <w:t>System.out.println</w:t>
+      </w:r>
+      <w:proofErr w:type="spellEnd"/>
+      <w:r>
+        <w:t>("主线程被执行");</w:t>
       </w:r>
     </w:p>
     <w:p/>
@@ -5767,7 +7653,15 @@
       </w:r>
       <w:r>
         <w:tab/>
-        <w:t>class MyThread implements Callable&lt;Integer&gt; {</w:t>
+        <w:t xml:space="preserve">class </w:t>
+      </w:r>
+      <w:proofErr w:type="spellStart"/>
+      <w:r>
+        <w:t>MyThread</w:t>
+      </w:r>
+      <w:proofErr w:type="spellEnd"/>
+      <w:r>
+        <w:t xml:space="preserve"> implements Callable&lt;Integer&gt; {</w:t>
       </w:r>
     </w:p>
     <w:p/>
@@ -5822,40 +7716,79 @@
       </w:r>
       <w:r>
         <w:tab/>
-        <w:t>Thread.sleep(1000);</w:t>
-      </w:r>
-    </w:p>
-    <w:p>
-      <w:r>
-        <w:tab/>
-      </w:r>
-      <w:r>
-        <w:tab/>
-      </w:r>
-      <w:r>
-        <w:tab/>
-      </w:r>
-      <w:r>
-        <w:tab/>
-        <w:t>for (int i = 0; i &lt;= 10; i++) {</w:t>
-      </w:r>
-    </w:p>
-    <w:p>
-      <w:r>
-        <w:tab/>
-      </w:r>
-      <w:r>
-        <w:tab/>
-      </w:r>
-      <w:r>
-        <w:tab/>
-      </w:r>
-      <w:r>
-        <w:tab/>
-      </w:r>
-      <w:r>
-        <w:tab/>
-        <w:t>sum += i;</w:t>
+      </w:r>
+      <w:proofErr w:type="spellStart"/>
+      <w:r>
+        <w:t>Thread.sleep</w:t>
+      </w:r>
+      <w:proofErr w:type="spellEnd"/>
+      <w:r>
+        <w:t>(1000);</w:t>
+      </w:r>
+    </w:p>
+    <w:p>
+      <w:r>
+        <w:tab/>
+      </w:r>
+      <w:r>
+        <w:tab/>
+      </w:r>
+      <w:r>
+        <w:tab/>
+      </w:r>
+      <w:r>
+        <w:tab/>
+        <w:t xml:space="preserve">for (int </w:t>
+      </w:r>
+      <w:proofErr w:type="spellStart"/>
+      <w:r>
+        <w:t>i</w:t>
+      </w:r>
+      <w:proofErr w:type="spellEnd"/>
+      <w:r>
+        <w:t xml:space="preserve"> = 0; </w:t>
+      </w:r>
+      <w:proofErr w:type="spellStart"/>
+      <w:r>
+        <w:t>i</w:t>
+      </w:r>
+      <w:proofErr w:type="spellEnd"/>
+      <w:r>
+        <w:t xml:space="preserve"> &lt;= 10; </w:t>
+      </w:r>
+      <w:proofErr w:type="spellStart"/>
+      <w:r>
+        <w:t>i</w:t>
+      </w:r>
+      <w:proofErr w:type="spellEnd"/>
+      <w:r>
+        <w:t>++) {</w:t>
+      </w:r>
+    </w:p>
+    <w:p>
+      <w:r>
+        <w:tab/>
+      </w:r>
+      <w:r>
+        <w:tab/>
+      </w:r>
+      <w:r>
+        <w:tab/>
+      </w:r>
+      <w:r>
+        <w:tab/>
+      </w:r>
+      <w:r>
+        <w:tab/>
+        <w:t xml:space="preserve">sum += </w:t>
+      </w:r>
+      <w:proofErr w:type="spellStart"/>
+      <w:r>
+        <w:t>i</w:t>
+      </w:r>
+      <w:proofErr w:type="spellEnd"/>
+      <w:r>
+        <w:t>;</w:t>
       </w:r>
     </w:p>
     <w:p>
@@ -5885,7 +7818,14 @@
       </w:r>
       <w:r>
         <w:tab/>
-        <w:t>System.out.println("子线程被执行");</w:t>
+      </w:r>
+      <w:proofErr w:type="spellStart"/>
+      <w:r>
+        <w:t>System.out.println</w:t>
+      </w:r>
+      <w:proofErr w:type="spellEnd"/>
+      <w:r>
+        <w:t>("子线程被执行");</w:t>
       </w:r>
     </w:p>
     <w:p>
@@ -5934,13 +7874,53 @@
           <w:b/>
           <w:bCs/>
         </w:rPr>
-        <w:t>6.使用callable+future</w:t>
-      </w:r>
-    </w:p>
-    <w:p>
-      <w:r>
-        <w:tab/>
-        <w:t>Callable+Future最终也是以Callable+FutureTask的形式实现的。 在这种方式中调用了： Future future = executor.submit(task);</w:t>
+        <w:t>6.使用</w:t>
+      </w:r>
+      <w:proofErr w:type="spellStart"/>
+      <w:r>
+        <w:rPr>
+          <w:b/>
+          <w:bCs/>
+        </w:rPr>
+        <w:t>callable+future</w:t>
+      </w:r>
+      <w:proofErr w:type="spellEnd"/>
+    </w:p>
+    <w:p>
+      <w:r>
+        <w:tab/>
+      </w:r>
+      <w:proofErr w:type="spellStart"/>
+      <w:r>
+        <w:t>Callable+Future</w:t>
+      </w:r>
+      <w:proofErr w:type="spellEnd"/>
+      <w:r>
+        <w:t>最终也是以</w:t>
+      </w:r>
+      <w:proofErr w:type="spellStart"/>
+      <w:r>
+        <w:t>Callable+FutureTask</w:t>
+      </w:r>
+      <w:proofErr w:type="spellEnd"/>
+      <w:r>
+        <w:t xml:space="preserve">的形式实现的。 在这种方式中调用了： Future </w:t>
+      </w:r>
+      <w:proofErr w:type="spellStart"/>
+      <w:r>
+        <w:t>future</w:t>
+      </w:r>
+      <w:proofErr w:type="spellEnd"/>
+      <w:r>
+        <w:t xml:space="preserve"> = </w:t>
+      </w:r>
+      <w:proofErr w:type="spellStart"/>
+      <w:r>
+        <w:t>executor.submit</w:t>
+      </w:r>
+      <w:proofErr w:type="spellEnd"/>
+      <w:r>
+        <w:t>(task);</w:t>
       </w:r>
     </w:p>
     <w:p>
@@ -5955,55 +7935,118 @@
       </w:r>
       <w:r>
         <w:tab/>
-        <w:t xml:space="preserve">public static void main(String[] args) throws InterruptedException, ExecutionException { </w:t>
-      </w:r>
-    </w:p>
-    <w:p>
-      <w:r>
-        <w:tab/>
-      </w:r>
-      <w:r>
-        <w:tab/>
-      </w:r>
-      <w:r>
-        <w:tab/>
-        <w:t xml:space="preserve">ExecutorService executor = Executors.newCachedThreadPool(); </w:t>
-      </w:r>
-    </w:p>
-    <w:p>
-      <w:r>
-        <w:tab/>
-      </w:r>
-      <w:r>
-        <w:tab/>
-      </w:r>
-      <w:r>
-        <w:tab/>
-        <w:t xml:space="preserve">Task task = new Task(); </w:t>
-      </w:r>
-    </w:p>
-    <w:p>
-      <w:r>
-        <w:tab/>
-      </w:r>
-      <w:r>
-        <w:tab/>
-      </w:r>
-      <w:r>
-        <w:tab/>
-        <w:t xml:space="preserve">Future&lt;Integer&gt; future1 = executor.submit(task); </w:t>
-      </w:r>
-    </w:p>
-    <w:p>
-      <w:r>
-        <w:tab/>
-      </w:r>
-      <w:r>
-        <w:tab/>
-      </w:r>
-      <w:r>
-        <w:tab/>
-        <w:t>Future&lt;Integer&gt; future2 = executor.submit(task);</w:t>
+        <w:t xml:space="preserve">public static void main(String[] </w:t>
+      </w:r>
+      <w:proofErr w:type="spellStart"/>
+      <w:r>
+        <w:t>args</w:t>
+      </w:r>
+      <w:proofErr w:type="spellEnd"/>
+      <w:r>
+        <w:t xml:space="preserve">) throws </w:t>
+      </w:r>
+      <w:proofErr w:type="spellStart"/>
+      <w:r>
+        <w:t>InterruptedException</w:t>
+      </w:r>
+      <w:proofErr w:type="spellEnd"/>
+      <w:r>
+        <w:t xml:space="preserve">, </w:t>
+      </w:r>
+      <w:proofErr w:type="spellStart"/>
+      <w:r>
+        <w:t>ExecutionException</w:t>
+      </w:r>
+      <w:proofErr w:type="spellEnd"/>
+      <w:r>
+        <w:t xml:space="preserve"> { </w:t>
+      </w:r>
+    </w:p>
+    <w:p>
+      <w:r>
+        <w:tab/>
+      </w:r>
+      <w:r>
+        <w:tab/>
+      </w:r>
+      <w:r>
+        <w:tab/>
+      </w:r>
+      <w:proofErr w:type="spellStart"/>
+      <w:r>
+        <w:t>ExecutorService</w:t>
+      </w:r>
+      <w:proofErr w:type="spellEnd"/>
+      <w:r>
+        <w:t xml:space="preserve"> executor = </w:t>
+      </w:r>
+      <w:proofErr w:type="spellStart"/>
+      <w:r>
+        <w:t>Executors.newCachedThreadPool</w:t>
+      </w:r>
+      <w:proofErr w:type="spellEnd"/>
+      <w:r>
+        <w:t xml:space="preserve">(); </w:t>
+      </w:r>
+    </w:p>
+    <w:p>
+      <w:r>
+        <w:tab/>
+      </w:r>
+      <w:r>
+        <w:tab/>
+      </w:r>
+      <w:r>
+        <w:tab/>
+        <w:t xml:space="preserve">Task </w:t>
+      </w:r>
+      <w:proofErr w:type="spellStart"/>
+      <w:r>
+        <w:t>task</w:t>
+      </w:r>
+      <w:proofErr w:type="spellEnd"/>
+      <w:r>
+        <w:t xml:space="preserve"> = new Task(); </w:t>
+      </w:r>
+    </w:p>
+    <w:p>
+      <w:r>
+        <w:tab/>
+      </w:r>
+      <w:r>
+        <w:tab/>
+      </w:r>
+      <w:r>
+        <w:tab/>
+        <w:t xml:space="preserve">Future&lt;Integer&gt; future1 = </w:t>
+      </w:r>
+      <w:proofErr w:type="spellStart"/>
+      <w:r>
+        <w:t>executor.submit</w:t>
+      </w:r>
+      <w:proofErr w:type="spellEnd"/>
+      <w:r>
+        <w:t xml:space="preserve">(task); </w:t>
+      </w:r>
+    </w:p>
+    <w:p>
+      <w:r>
+        <w:tab/>
+      </w:r>
+      <w:r>
+        <w:tab/>
+      </w:r>
+      <w:r>
+        <w:tab/>
+        <w:t xml:space="preserve">Future&lt;Integer&gt; future2 = </w:t>
+      </w:r>
+      <w:proofErr w:type="spellStart"/>
+      <w:r>
+        <w:t>executor.submit</w:t>
+      </w:r>
+      <w:proofErr w:type="spellEnd"/>
+      <w:r>
+        <w:t>(task);</w:t>
       </w:r>
     </w:p>
     <w:p>
@@ -6052,19 +8095,33 @@
       </w:r>
       <w:r>
         <w:tab/>
-        <w:t>System.out.println("主线程执行");</w:t>
-      </w:r>
-    </w:p>
-    <w:p>
-      <w:r>
-        <w:tab/>
-      </w:r>
-      <w:r>
-        <w:tab/>
-      </w:r>
-      <w:r>
-        <w:tab/>
-        <w:t>executor.shutdown();</w:t>
+      </w:r>
+      <w:proofErr w:type="spellStart"/>
+      <w:r>
+        <w:t>System.out.println</w:t>
+      </w:r>
+      <w:proofErr w:type="spellEnd"/>
+      <w:r>
+        <w:t>("主线程执行");</w:t>
+      </w:r>
+    </w:p>
+    <w:p>
+      <w:r>
+        <w:tab/>
+      </w:r>
+      <w:r>
+        <w:tab/>
+      </w:r>
+      <w:r>
+        <w:tab/>
+      </w:r>
+      <w:proofErr w:type="spellStart"/>
+      <w:r>
+        <w:t>executor.shutdown</w:t>
+      </w:r>
+      <w:proofErr w:type="spellEnd"/>
+      <w:r>
+        <w:t>();</w:t>
       </w:r>
     </w:p>
     <w:p>
@@ -6146,7 +8203,14 @@
       </w:r>
       <w:r>
         <w:tab/>
-        <w:t>System.out.println("子线程被执行");</w:t>
+      </w:r>
+      <w:proofErr w:type="spellStart"/>
+      <w:r>
+        <w:t>System.out.println</w:t>
+      </w:r>
+      <w:proofErr w:type="spellEnd"/>
+      <w:r>
+        <w:t>("子线程被执行");</w:t>
       </w:r>
     </w:p>
     <w:p>
@@ -6188,12 +8252,84 @@
     <w:p/>
     <w:p>
       <w:r>
-        <w:t>1）CountDownLatch和CyclicBarrier都能够实现线程之间的等待，只不过它们侧重点不同：CountDownLatch一般用于某个线程A等待若干个其他线程执行完任务之后，它才执行；而CyclicBarrier一般用于一组线程互相等待至某个状态，然后这一组线程再同时执行；另外，CountDownLatch是不能够重用的，而CyclicBarrier是可以重用的。</w:t>
-      </w:r>
-    </w:p>
-    <w:p>
-      <w:r>
-        <w:t>2）Semaphore其实和锁有点类似，它一般用于控制对某组资源的访问权限。CountDownLatch类实际上是使用计数器的方式去控制的，不难想象当我们初始化CountDownLatch的时候传入了一个int变量这个时候在类的内部初始化一个int的变量，每当我们调用countDownt()方法的时候就使得这个变量的值减1，而对于await()方法则去判断这个int的变量的值是否为0，是则表示所有的操作都已经完成，否则继续等待。</w:t>
+        <w:t>1）</w:t>
+      </w:r>
+      <w:proofErr w:type="spellStart"/>
+      <w:r>
+        <w:t>CountDownLatch</w:t>
+      </w:r>
+      <w:proofErr w:type="spellEnd"/>
+      <w:r>
+        <w:t>和</w:t>
+      </w:r>
+      <w:proofErr w:type="spellStart"/>
+      <w:r>
+        <w:t>CyclicBarrier</w:t>
+      </w:r>
+      <w:proofErr w:type="spellEnd"/>
+      <w:r>
+        <w:t>都能够实现线程之间的等待，只不过它们侧重点不同：</w:t>
+      </w:r>
+      <w:proofErr w:type="spellStart"/>
+      <w:r>
+        <w:t>CountDownLatch</w:t>
+      </w:r>
+      <w:proofErr w:type="spellEnd"/>
+      <w:r>
+        <w:t>一般用于某个线程A等待若干个其他线程执行完任务之后，它才执行；而</w:t>
+      </w:r>
+      <w:proofErr w:type="spellStart"/>
+      <w:r>
+        <w:t>CyclicBarrier</w:t>
+      </w:r>
+      <w:proofErr w:type="spellEnd"/>
+      <w:r>
+        <w:t>一般用于一组线程互相等待至某个状态，然后这一组线程再同时执行；另外，</w:t>
+      </w:r>
+      <w:proofErr w:type="spellStart"/>
+      <w:r>
+        <w:t>CountDownLatch</w:t>
+      </w:r>
+      <w:proofErr w:type="spellEnd"/>
+      <w:r>
+        <w:t>是不能够重用的，而</w:t>
+      </w:r>
+      <w:proofErr w:type="spellStart"/>
+      <w:r>
+        <w:t>CyclicBarrier</w:t>
+      </w:r>
+      <w:proofErr w:type="spellEnd"/>
+      <w:r>
+        <w:t>是可以重用的。</w:t>
+      </w:r>
+    </w:p>
+    <w:p>
+      <w:r>
+        <w:t>2）Semaphore其实和锁有点类似，它一般用于控制对某组资源的访问权限。</w:t>
+      </w:r>
+      <w:proofErr w:type="spellStart"/>
+      <w:r>
+        <w:t>CountDownLatch</w:t>
+      </w:r>
+      <w:proofErr w:type="spellEnd"/>
+      <w:r>
+        <w:t>类实际上是使用计数器的方式去控制的，不难想象当我们初始化</w:t>
+      </w:r>
+      <w:proofErr w:type="spellStart"/>
+      <w:r>
+        <w:t>CountDownLatch</w:t>
+      </w:r>
+      <w:proofErr w:type="spellEnd"/>
+      <w:r>
+        <w:t>的时候传入了一个int变量这个时候在类的内部初始化一个int的变量，每当我们调用</w:t>
+      </w:r>
+      <w:proofErr w:type="spellStart"/>
+      <w:r>
+        <w:t>countDownt</w:t>
+      </w:r>
+      <w:proofErr w:type="spellEnd"/>
+      <w:r>
+        <w:t>()方法的时候就使得这个变量的值减1，而对于await()方法则去判断这个int的变量的值是否为0，是则表示所有的操作都已经完成，否则继续等待。</w:t>
       </w:r>
     </w:p>
     <w:p>
@@ -6204,7 +8340,15 @@
         <w:t>实际上如果了解</w:t>
       </w:r>
       <w:r>
-        <w:t>AQS的话应该很容易想到可以使用AQS的共享式获取同步状态的方式来完成这个功能。而CountDownLatch实际上也就是这么做的。</w:t>
+        <w:t>AQS的话应该很容易想到可以使用AQS的共享式获取同步状态的方式来完成这个功能。而</w:t>
+      </w:r>
+      <w:proofErr w:type="spellStart"/>
+      <w:r>
+        <w:t>CountDownLatch</w:t>
+      </w:r>
+      <w:proofErr w:type="spellEnd"/>
+      <w:r>
+        <w:t>实际上也就是这么做的。</w:t>
       </w:r>
     </w:p>
     <w:p/>
@@ -6233,6 +8377,7 @@
           <w:shd w:val="clear" w:color="auto" w:fill="FFFFFF"/>
         </w:rPr>
       </w:pPr>
+      <w:proofErr w:type="spellStart"/>
       <w:r>
         <w:rPr>
           <w:rFonts w:asciiTheme="minorEastAsia" w:hAnsiTheme="minorEastAsia" w:cs="Arial"/>
@@ -6242,6 +8387,7 @@
         </w:rPr>
         <w:t>CountDownLatch</w:t>
       </w:r>
+      <w:proofErr w:type="spellEnd"/>
     </w:p>
     <w:p>
       <w:pPr>
@@ -6252,6 +8398,7 @@
           <w:shd w:val="clear" w:color="auto" w:fill="FFFFFF"/>
         </w:rPr>
       </w:pPr>
+      <w:proofErr w:type="spellStart"/>
       <w:r>
         <w:rPr>
           <w:rFonts w:asciiTheme="minorEastAsia" w:hAnsiTheme="minorEastAsia" w:cs="Arial"/>
@@ -6261,6 +8408,7 @@
         </w:rPr>
         <w:t>CyclicBarrier</w:t>
       </w:r>
+      <w:proofErr w:type="spellEnd"/>
     </w:p>
     <w:p>
       <w:pPr>
@@ -6577,7 +8725,7 @@
                     </pic:cNvPicPr>
                   </pic:nvPicPr>
                   <pic:blipFill>
-                    <a:blip r:embed="rId12">
+                    <a:blip r:embed="rId11">
                       <a:extLst>
                         <a:ext uri="{28A0092B-C50C-407E-A947-70E740481C1C}">
                           <a14:useLocalDpi xmlns:a14="http://schemas.microsoft.com/office/drawing/2010/main" val="0"/>
@@ -8204,7 +10352,23 @@
           <w:rFonts w:hint="eastAsia"/>
           <w:b/>
         </w:rPr>
-        <w:t>Java中interrupted 和 isInterruptedd方法的区别？</w:t>
+        <w:t xml:space="preserve">Java中interrupted 和 </w:t>
+      </w:r>
+      <w:proofErr w:type="spellStart"/>
+      <w:r>
+        <w:rPr>
+          <w:rFonts w:hint="eastAsia"/>
+          <w:b/>
+        </w:rPr>
+        <w:t>isInterruptedd</w:t>
+      </w:r>
+      <w:proofErr w:type="spellEnd"/>
+      <w:r>
+        <w:rPr>
+          <w:rFonts w:hint="eastAsia"/>
+          <w:b/>
+        </w:rPr>
+        <w:t>方法的区别？</w:t>
       </w:r>
     </w:p>
     <w:p>
@@ -8246,8 +10410,9 @@
           <w:szCs w:val="20"/>
           <w:shd w:val="clear" w:color="auto" w:fill="FFFFFF"/>
         </w:rPr>
-        <w:t xml:space="preserve"> isInterrupted()</w:t>
-      </w:r>
+        <w:t xml:space="preserve"> </w:t>
+      </w:r>
+      <w:proofErr w:type="spellStart"/>
       <w:r>
         <w:rPr>
           <w:rFonts w:ascii="Verdana" w:hAnsi="Verdana"/>
@@ -8256,6 +10421,27 @@
           <w:szCs w:val="20"/>
           <w:shd w:val="clear" w:color="auto" w:fill="FFFFFF"/>
         </w:rPr>
+        <w:t>isInterrupted</w:t>
+      </w:r>
+      <w:proofErr w:type="spellEnd"/>
+      <w:r>
+        <w:rPr>
+          <w:rFonts w:ascii="Verdana" w:hAnsi="Verdana"/>
+          <w:color w:val="000000"/>
+          <w:sz w:val="20"/>
+          <w:szCs w:val="20"/>
+          <w:shd w:val="clear" w:color="auto" w:fill="FFFFFF"/>
+        </w:rPr>
+        <w:t>()</w:t>
+      </w:r>
+      <w:r>
+        <w:rPr>
+          <w:rFonts w:ascii="Verdana" w:hAnsi="Verdana"/>
+          <w:color w:val="000000"/>
+          <w:sz w:val="20"/>
+          <w:szCs w:val="20"/>
+          <w:shd w:val="clear" w:color="auto" w:fill="FFFFFF"/>
+        </w:rPr>
         <w:t>的主要区别是前者会将中断状态清除而后者不会。</w:t>
       </w:r>
       <w:r>
@@ -8278,6 +10464,7 @@
         </w:rPr>
         <w:t>多线程的中断机制是用内部标识来实现的，调用</w:t>
       </w:r>
+      <w:proofErr w:type="spellStart"/>
       <w:r>
         <w:rPr>
           <w:rFonts w:ascii="Verdana" w:hAnsi="Verdana"/>
@@ -8286,7 +10473,18 @@
           <w:szCs w:val="20"/>
           <w:shd w:val="clear" w:color="auto" w:fill="FFFFFF"/>
         </w:rPr>
-        <w:t>Thread.interrupt()</w:t>
+        <w:t>Thread.interrupt</w:t>
+      </w:r>
+      <w:proofErr w:type="spellEnd"/>
+      <w:r>
+        <w:rPr>
+          <w:rFonts w:ascii="Verdana" w:hAnsi="Verdana"/>
+          <w:color w:val="000000"/>
+          <w:sz w:val="20"/>
+          <w:szCs w:val="20"/>
+          <w:shd w:val="clear" w:color="auto" w:fill="FFFFFF"/>
+        </w:rPr>
+        <w:t>()</w:t>
       </w:r>
       <w:r>
         <w:rPr>
@@ -8330,6 +10528,7 @@
         </w:rPr>
         <w:t>当中断线程调用静态方式</w:t>
       </w:r>
+      <w:proofErr w:type="spellStart"/>
       <w:r>
         <w:rPr>
           <w:rStyle w:val="aa"/>
@@ -8340,8 +10539,9 @@
           <w:szCs w:val="20"/>
           <w:shd w:val="clear" w:color="auto" w:fill="FFFFFF"/>
         </w:rPr>
-        <w:t>Thread.interrupted()</w:t>
-      </w:r>
+        <w:t>Thread.interrupted</w:t>
+      </w:r>
+      <w:proofErr w:type="spellEnd"/>
       <w:r>
         <w:rPr>
           <w:rStyle w:val="aa"/>
@@ -8352,18 +10552,7 @@
           <w:szCs w:val="20"/>
           <w:shd w:val="clear" w:color="auto" w:fill="FFFFFF"/>
         </w:rPr>
-        <w:t>来检查中断状态时，中断状态会被清零</w:t>
-      </w:r>
-      <w:r>
-        <w:rPr>
-          <w:rFonts w:ascii="Verdana" w:hAnsi="Verdana"/>
-          <w:b/>
-          <w:color w:val="FF0000"/>
-          <w:sz w:val="20"/>
-          <w:szCs w:val="20"/>
-          <w:shd w:val="clear" w:color="auto" w:fill="FFFFFF"/>
-        </w:rPr>
-        <w:t>。而</w:t>
+        <w:t>()</w:t>
       </w:r>
       <w:r>
         <w:rPr>
@@ -8375,7 +10564,18 @@
           <w:szCs w:val="20"/>
           <w:shd w:val="clear" w:color="auto" w:fill="FFFFFF"/>
         </w:rPr>
-        <w:t>非静态方法</w:t>
+        <w:t>来检查中断状态时，中断状态会被清零</w:t>
+      </w:r>
+      <w:r>
+        <w:rPr>
+          <w:rFonts w:ascii="Verdana" w:hAnsi="Verdana"/>
+          <w:b/>
+          <w:color w:val="FF0000"/>
+          <w:sz w:val="20"/>
+          <w:szCs w:val="20"/>
+          <w:shd w:val="clear" w:color="auto" w:fill="FFFFFF"/>
+        </w:rPr>
+        <w:t>。而</w:t>
       </w:r>
       <w:r>
         <w:rPr>
@@ -8387,8 +10587,9 @@
           <w:szCs w:val="20"/>
           <w:shd w:val="clear" w:color="auto" w:fill="FFFFFF"/>
         </w:rPr>
-        <w:t>isInterrupted()</w:t>
-      </w:r>
+        <w:t>非静态方法</w:t>
+      </w:r>
+      <w:proofErr w:type="spellStart"/>
       <w:r>
         <w:rPr>
           <w:rStyle w:val="aa"/>
@@ -8399,6 +10600,31 @@
           <w:szCs w:val="20"/>
           <w:shd w:val="clear" w:color="auto" w:fill="FFFFFF"/>
         </w:rPr>
+        <w:t>isInterrupted</w:t>
+      </w:r>
+      <w:proofErr w:type="spellEnd"/>
+      <w:r>
+        <w:rPr>
+          <w:rStyle w:val="aa"/>
+          <w:rFonts w:ascii="Verdana" w:hAnsi="Verdana"/>
+          <w:b w:val="0"/>
+          <w:color w:val="FF0000"/>
+          <w:sz w:val="20"/>
+          <w:szCs w:val="20"/>
+          <w:shd w:val="clear" w:color="auto" w:fill="FFFFFF"/>
+        </w:rPr>
+        <w:t>()</w:t>
+      </w:r>
+      <w:r>
+        <w:rPr>
+          <w:rStyle w:val="aa"/>
+          <w:rFonts w:ascii="Verdana" w:hAnsi="Verdana"/>
+          <w:b w:val="0"/>
+          <w:color w:val="FF0000"/>
+          <w:sz w:val="20"/>
+          <w:szCs w:val="20"/>
+          <w:shd w:val="clear" w:color="auto" w:fill="FFFFFF"/>
+        </w:rPr>
         <w:t>用来查询其它线程的中断状态且不会改变中断状态标识</w:t>
       </w:r>
       <w:r>
@@ -8422,6 +10648,7 @@
         </w:rPr>
         <w:t>简单的说就是任何抛出</w:t>
       </w:r>
+      <w:proofErr w:type="spellStart"/>
       <w:r>
         <w:rPr>
           <w:rFonts w:ascii="Verdana" w:hAnsi="Verdana"/>
@@ -8432,6 +10659,7 @@
         </w:rPr>
         <w:t>InterruptedException</w:t>
       </w:r>
+      <w:proofErr w:type="spellEnd"/>
       <w:r>
         <w:rPr>
           <w:rFonts w:ascii="Verdana" w:hAnsi="Verdana"/>
@@ -8470,8 +10698,17 @@
           <w:rFonts w:asciiTheme="minorEastAsia" w:hAnsiTheme="minorEastAsia" w:hint="eastAsia"/>
           <w:szCs w:val="21"/>
         </w:rPr>
-        <w:t>一个原因是为了避免wait和notify之间产生竞态条件。还有一个原因就是wait,notify</w:t>
-      </w:r>
+        <w:t>一个原因是为了避免wait和notify之间产生竞态条件。还有一个原因就是</w:t>
+      </w:r>
+      <w:proofErr w:type="spellStart"/>
+      <w:r>
+        <w:rPr>
+          <w:rFonts w:asciiTheme="minorEastAsia" w:hAnsiTheme="minorEastAsia" w:hint="eastAsia"/>
+          <w:szCs w:val="21"/>
+        </w:rPr>
+        <w:t>wait,notify</w:t>
+      </w:r>
+      <w:proofErr w:type="spellEnd"/>
       <w:r>
         <w:rPr>
           <w:rFonts w:asciiTheme="minorEastAsia" w:hAnsiTheme="minorEastAsia" w:hint="eastAsia"/>
@@ -8511,7 +10748,39 @@
           <w:szCs w:val="21"/>
         </w:rPr>
         <w:tab/>
-        <w:t>这个问题问得很狡猾，许多程序员会认为该任务会阻塞直到线程池队列有空位。事实上如果一个任务不能被调度执行那么ThreadPoolExecutor’s submit()方法将会抛出一个RejectedExecutionException异常。</w:t>
+        <w:t>这个问题问得很狡猾，许多程序员会认为该任务会阻塞直到线程池队列有空位。事实上如果一个任务不能被调度执行那么</w:t>
+      </w:r>
+      <w:proofErr w:type="spellStart"/>
+      <w:r>
+        <w:rPr>
+          <w:rFonts w:asciiTheme="minorEastAsia" w:hAnsiTheme="minorEastAsia" w:hint="eastAsia"/>
+          <w:szCs w:val="21"/>
+        </w:rPr>
+        <w:t>ThreadPoolExecutor</w:t>
+      </w:r>
+      <w:proofErr w:type="spellEnd"/>
+      <w:r>
+        <w:rPr>
+          <w:rFonts w:asciiTheme="minorEastAsia" w:hAnsiTheme="minorEastAsia" w:hint="eastAsia"/>
+          <w:szCs w:val="21"/>
+        </w:rPr>
+        <w:t>’s submit()方法将会抛出一个</w:t>
+      </w:r>
+      <w:proofErr w:type="spellStart"/>
+      <w:r>
+        <w:rPr>
+          <w:rFonts w:asciiTheme="minorEastAsia" w:hAnsiTheme="minorEastAsia" w:hint="eastAsia"/>
+          <w:szCs w:val="21"/>
+        </w:rPr>
+        <w:t>RejectedExecutionException</w:t>
+      </w:r>
+      <w:proofErr w:type="spellEnd"/>
+      <w:r>
+        <w:rPr>
+          <w:rFonts w:asciiTheme="minorEastAsia" w:hAnsiTheme="minorEastAsia" w:hint="eastAsia"/>
+          <w:szCs w:val="21"/>
+        </w:rPr>
+        <w:t>异常。</w:t>
       </w:r>
     </w:p>
     <w:p>
@@ -8552,7 +10821,55 @@
           <w:szCs w:val="21"/>
         </w:rPr>
         <w:tab/>
-        <w:t>两个方法都可以向线程池提交任务，execute()方法的返回类型是void，它定义在Executor接口中, 而submit()方法可以返回持有计算结果的Future对象，它定义在ExecutorService接口中，它扩展了Executor接口，其它线程池类像ThreadPoolExecutor和ScheduledThreadPoolExecutor都有这些方法。</w:t>
+        <w:t>两个方法都可以向线程池提交任务，execute()方法的返回类型是void，它定义在Executor接口中, 而submit()方法可以返回持有计算结果的Future对象，它定义在</w:t>
+      </w:r>
+      <w:proofErr w:type="spellStart"/>
+      <w:r>
+        <w:rPr>
+          <w:rFonts w:asciiTheme="minorEastAsia" w:hAnsiTheme="minorEastAsia" w:hint="eastAsia"/>
+          <w:szCs w:val="21"/>
+        </w:rPr>
+        <w:t>ExecutorService</w:t>
+      </w:r>
+      <w:proofErr w:type="spellEnd"/>
+      <w:r>
+        <w:rPr>
+          <w:rFonts w:asciiTheme="minorEastAsia" w:hAnsiTheme="minorEastAsia" w:hint="eastAsia"/>
+          <w:szCs w:val="21"/>
+        </w:rPr>
+        <w:t>接口中，它扩展了Executor接口，其它线程池类像</w:t>
+      </w:r>
+      <w:proofErr w:type="spellStart"/>
+      <w:r>
+        <w:rPr>
+          <w:rFonts w:asciiTheme="minorEastAsia" w:hAnsiTheme="minorEastAsia" w:hint="eastAsia"/>
+          <w:szCs w:val="21"/>
+        </w:rPr>
+        <w:t>ThreadPoolExecutor</w:t>
+      </w:r>
+      <w:proofErr w:type="spellEnd"/>
+      <w:r>
+        <w:rPr>
+          <w:rFonts w:asciiTheme="minorEastAsia" w:hAnsiTheme="minorEastAsia" w:hint="eastAsia"/>
+          <w:szCs w:val="21"/>
+        </w:rPr>
+        <w:t>和</w:t>
+      </w:r>
+      <w:proofErr w:type="spellStart"/>
+      <w:r>
+        <w:rPr>
+          <w:rFonts w:asciiTheme="minorEastAsia" w:hAnsiTheme="minorEastAsia" w:hint="eastAsia"/>
+          <w:szCs w:val="21"/>
+        </w:rPr>
+        <w:t>ScheduledThreadPoolExecutor</w:t>
+      </w:r>
+      <w:proofErr w:type="spellEnd"/>
+      <w:r>
+        <w:rPr>
+          <w:rFonts w:asciiTheme="minorEastAsia" w:hAnsiTheme="minorEastAsia" w:hint="eastAsia"/>
+          <w:szCs w:val="21"/>
+        </w:rPr>
+        <w:t>都有这些方法。</w:t>
       </w:r>
     </w:p>
     <w:p>
@@ -8568,7 +10885,55 @@
           <w:rFonts w:asciiTheme="minorEastAsia" w:hAnsiTheme="minorEastAsia" w:hint="eastAsia"/>
           <w:szCs w:val="21"/>
         </w:rPr>
-        <w:t>当我们考察异常处理的时候，又会发现另外一个不同。当你使用execute提交的任务抛出异常时，此异常将会交由未捕捉异常处理过程来处理(uncaught exception handler)，当你没有显式指定一个异常处理器的话，默认情况下仅仅会通过System.err打印出错误堆栈。当你用submit来提交一个任务的时候，这个任务一旦抛出异常(无论是否是运行时异常)，那这个异常是任务返回对象的一部分。对这样一种情形，当你调用Future.get()方法的时候，这个方法会重新抛出这个异常，并且会使用ExecutionException进行包装。</w:t>
+        <w:t>当我们考察异常处理的时候，又会发现另外一个不同。当你使用execute提交的任务抛出异常时，此异常将会交由未捕捉异常处理过程来处理(uncaught exception handler)，当你没有显式指定一个异常处理器的话，默认情况下仅仅会通过</w:t>
+      </w:r>
+      <w:proofErr w:type="spellStart"/>
+      <w:r>
+        <w:rPr>
+          <w:rFonts w:asciiTheme="minorEastAsia" w:hAnsiTheme="minorEastAsia" w:hint="eastAsia"/>
+          <w:szCs w:val="21"/>
+        </w:rPr>
+        <w:t>System.err</w:t>
+      </w:r>
+      <w:proofErr w:type="spellEnd"/>
+      <w:r>
+        <w:rPr>
+          <w:rFonts w:asciiTheme="minorEastAsia" w:hAnsiTheme="minorEastAsia" w:hint="eastAsia"/>
+          <w:szCs w:val="21"/>
+        </w:rPr>
+        <w:t>打印出错误堆栈。当你用submit来提交一个任务的时候，这个任务一旦抛出异常(无论是否是运行时异常)，那这个异常是任务返回对象的一部分。对这样一种情形，当你调用</w:t>
+      </w:r>
+      <w:proofErr w:type="spellStart"/>
+      <w:r>
+        <w:rPr>
+          <w:rFonts w:asciiTheme="minorEastAsia" w:hAnsiTheme="minorEastAsia" w:hint="eastAsia"/>
+          <w:szCs w:val="21"/>
+        </w:rPr>
+        <w:t>Future.get</w:t>
+      </w:r>
+      <w:proofErr w:type="spellEnd"/>
+      <w:r>
+        <w:rPr>
+          <w:rFonts w:asciiTheme="minorEastAsia" w:hAnsiTheme="minorEastAsia" w:hint="eastAsia"/>
+          <w:szCs w:val="21"/>
+        </w:rPr>
+        <w:t>()方法的时候，这个方法会重新抛出这个异常，并且会使用</w:t>
+      </w:r>
+      <w:proofErr w:type="spellStart"/>
+      <w:r>
+        <w:rPr>
+          <w:rFonts w:asciiTheme="minorEastAsia" w:hAnsiTheme="minorEastAsia" w:hint="eastAsia"/>
+          <w:szCs w:val="21"/>
+        </w:rPr>
+        <w:t>ExecutionException</w:t>
+      </w:r>
+      <w:proofErr w:type="spellEnd"/>
+      <w:r>
+        <w:rPr>
+          <w:rFonts w:asciiTheme="minorEastAsia" w:hAnsiTheme="minorEastAsia" w:hint="eastAsia"/>
+          <w:szCs w:val="21"/>
+        </w:rPr>
+        <w:t>进行包装。</w:t>
       </w:r>
     </w:p>
     <w:p>
@@ -8631,7 +10996,39 @@
           <w:rFonts w:asciiTheme="minorEastAsia" w:hAnsiTheme="minorEastAsia" w:hint="eastAsia"/>
           <w:szCs w:val="21"/>
         </w:rPr>
-        <w:t>从Java1.5开始JDK的atomic包里提供了一个类AtomicStampedReference来解决ABA问题。这个类的compareAndSet方法作用是首先检查当前引用是否等于预期引用，并且当前标志是否等于预期标志，如果全部相等，则以原子方式将该引用和该标志的值设置为给定的更新值。</w:t>
+        <w:t>从Java1.5开始JDK的atomic包里提供了一个类</w:t>
+      </w:r>
+      <w:proofErr w:type="spellStart"/>
+      <w:r>
+        <w:rPr>
+          <w:rFonts w:asciiTheme="minorEastAsia" w:hAnsiTheme="minorEastAsia" w:hint="eastAsia"/>
+          <w:szCs w:val="21"/>
+        </w:rPr>
+        <w:t>AtomicStampedReference</w:t>
+      </w:r>
+      <w:proofErr w:type="spellEnd"/>
+      <w:r>
+        <w:rPr>
+          <w:rFonts w:asciiTheme="minorEastAsia" w:hAnsiTheme="minorEastAsia" w:hint="eastAsia"/>
+          <w:szCs w:val="21"/>
+        </w:rPr>
+        <w:t>来解决ABA问题。这个类的</w:t>
+      </w:r>
+      <w:proofErr w:type="spellStart"/>
+      <w:r>
+        <w:rPr>
+          <w:rFonts w:asciiTheme="minorEastAsia" w:hAnsiTheme="minorEastAsia" w:hint="eastAsia"/>
+          <w:szCs w:val="21"/>
+        </w:rPr>
+        <w:t>compareAndSet</w:t>
+      </w:r>
+      <w:proofErr w:type="spellEnd"/>
+      <w:r>
+        <w:rPr>
+          <w:rFonts w:asciiTheme="minorEastAsia" w:hAnsiTheme="minorEastAsia" w:hint="eastAsia"/>
+          <w:szCs w:val="21"/>
+        </w:rPr>
+        <w:t>方法作用是首先检查当前引用是否等于预期引用，并且当前标志是否等于预期标志，如果全部相等，则以原子方式将该引用和该标志的值设置为给定的更新值。</w:t>
       </w:r>
     </w:p>
     <w:p>
@@ -8699,7 +11096,71 @@
           <w:rFonts w:asciiTheme="minorEastAsia" w:hAnsiTheme="minorEastAsia" w:hint="eastAsia"/>
           <w:szCs w:val="21"/>
         </w:rPr>
-        <w:t>当对一个共享变量执行操作时，我们可以使用循环CAS的方式来保证原子操作，但是对多个共享变量操作时，循环CAS就无法保证操作的原子性，这个时候就可以用锁，或者有一个取巧的办法，就是把多个共享变量合并成一个共享变量来操作。比如有两个共享变量i＝2,j=a，合并一下ij=2a，然后用CAS来操作ij。从Java1.5开始JDK提供了AtomicReference类来保证引用对象之间的原子性，你可以把多个变量放在一个对象里来进行CAS操作。</w:t>
+        <w:t>当对一个共享变量执行操作时，我们可以使用循环CAS的方式来保证原子操作，但是对多个共享变量操作时，循环CAS就无法保证操作的原子性，这个时候就可以用锁，或者有一个取巧的办法，就是把多个共享变量合并成一个共享变量来操作。比如有两个共享变量</w:t>
+      </w:r>
+      <w:proofErr w:type="spellStart"/>
+      <w:r>
+        <w:rPr>
+          <w:rFonts w:asciiTheme="minorEastAsia" w:hAnsiTheme="minorEastAsia" w:hint="eastAsia"/>
+          <w:szCs w:val="21"/>
+        </w:rPr>
+        <w:t>i</w:t>
+      </w:r>
+      <w:proofErr w:type="spellEnd"/>
+      <w:r>
+        <w:rPr>
+          <w:rFonts w:asciiTheme="minorEastAsia" w:hAnsiTheme="minorEastAsia" w:hint="eastAsia"/>
+          <w:szCs w:val="21"/>
+        </w:rPr>
+        <w:t>＝2,j=a，合并一下</w:t>
+      </w:r>
+      <w:proofErr w:type="spellStart"/>
+      <w:r>
+        <w:rPr>
+          <w:rFonts w:asciiTheme="minorEastAsia" w:hAnsiTheme="minorEastAsia" w:hint="eastAsia"/>
+          <w:szCs w:val="21"/>
+        </w:rPr>
+        <w:t>ij</w:t>
+      </w:r>
+      <w:proofErr w:type="spellEnd"/>
+      <w:r>
+        <w:rPr>
+          <w:rFonts w:asciiTheme="minorEastAsia" w:hAnsiTheme="minorEastAsia" w:hint="eastAsia"/>
+          <w:szCs w:val="21"/>
+        </w:rPr>
+        <w:t>=2a，然后用CAS来操作</w:t>
+      </w:r>
+      <w:proofErr w:type="spellStart"/>
+      <w:r>
+        <w:rPr>
+          <w:rFonts w:asciiTheme="minorEastAsia" w:hAnsiTheme="minorEastAsia" w:hint="eastAsia"/>
+          <w:szCs w:val="21"/>
+        </w:rPr>
+        <w:t>ij</w:t>
+      </w:r>
+      <w:proofErr w:type="spellEnd"/>
+      <w:r>
+        <w:rPr>
+          <w:rFonts w:asciiTheme="minorEastAsia" w:hAnsiTheme="minorEastAsia" w:hint="eastAsia"/>
+          <w:szCs w:val="21"/>
+        </w:rPr>
+        <w:t>。从Java1.5开始JDK提供了</w:t>
+      </w:r>
+      <w:proofErr w:type="spellStart"/>
+      <w:r>
+        <w:rPr>
+          <w:rFonts w:asciiTheme="minorEastAsia" w:hAnsiTheme="minorEastAsia" w:hint="eastAsia"/>
+          <w:szCs w:val="21"/>
+        </w:rPr>
+        <w:t>AtomicReference</w:t>
+      </w:r>
+      <w:proofErr w:type="spellEnd"/>
+      <w:r>
+        <w:rPr>
+          <w:rFonts w:asciiTheme="minorEastAsia" w:hAnsiTheme="minorEastAsia" w:hint="eastAsia"/>
+          <w:szCs w:val="21"/>
+        </w:rPr>
+        <w:t>类来保证引用对象之间的原子性，你可以把多个变量放在一个对象里来进行CAS操作。</w:t>
       </w:r>
     </w:p>
     <w:p/>
